--- a/ WEB101.docx
+++ b/ WEB101.docx
@@ -1,173 +1,150 @@
 
 <file path=word/document.xml><?xml version="1.0" encoding="utf-8"?>
-<w:document xmlns:mc="http://schemas.openxmlformats.org/markup-compatibility/2006" xmlns:o="urn:schemas-microsoft-com:office:office" xmlns:r="http://schemas.openxmlformats.org/officeDocument/2006/relationships" xmlns:m="http://schemas.openxmlformats.org/officeDocument/2006/math" xmlns:v="urn:schemas-microsoft-com:vml" xmlns:wp="http://schemas.openxmlformats.org/drawingml/2006/wordprocessingDrawing" xmlns:w10="urn:schemas-microsoft-com:office:word" xmlns:w="http://schemas.openxmlformats.org/wordprocessingml/2006/main" xmlns:wne="http://schemas.microsoft.com/office/word/2006/wordml" xmlns:sl="http://schemas.openxmlformats.org/schemaLibrary/2006/main" xmlns:a="http://schemas.openxmlformats.org/drawingml/2006/main" xmlns:pic="http://schemas.openxmlformats.org/drawingml/2006/picture" xmlns:c="http://schemas.openxmlformats.org/drawingml/2006/chart" xmlns:lc="http://schemas.openxmlformats.org/drawingml/2006/lockedCanvas" xmlns:dgm="http://schemas.openxmlformats.org/drawingml/2006/diagram" xmlns:wps="http://schemas.microsoft.com/office/word/2010/wordprocessingShape" xmlns:wpg="http://schemas.microsoft.com/office/word/2010/wordprocessingGroup" xmlns:w14="http://schemas.microsoft.com/office/word/2010/wordml" xmlns:w15="http://schemas.microsoft.com/office/word/2012/wordml" xmlns:w16="http://schemas.microsoft.com/office/word/2018/wordml" xmlns:w16cex="http://schemas.microsoft.com/office/word/2018/wordml/cex" xmlns:w16cid="http://schemas.microsoft.com/office/word/2016/wordml/cid" xmlns="http://schemas.microsoft.com/office/tasks/2019/documenttasks" xmlns:cr="http://schemas.microsoft.com/office/comments/2020/reactions">
+<w:document xmlns:wpc="http://schemas.microsoft.com/office/word/2010/wordprocessingCanvas" xmlns:cx="http://schemas.microsoft.com/office/drawing/2014/chartex" xmlns:cx1="http://schemas.microsoft.com/office/drawing/2015/9/8/chartex" xmlns:cx2="http://schemas.microsoft.com/office/drawing/2015/10/21/chartex" xmlns:cx3="http://schemas.microsoft.com/office/drawing/2016/5/9/chartex" xmlns:cx4="http://schemas.microsoft.com/office/drawing/2016/5/10/chartex" xmlns:cx5="http://schemas.microsoft.com/office/drawing/2016/5/11/chartex" xmlns:cx6="http://schemas.microsoft.com/office/drawing/2016/5/12/chartex" xmlns:cx7="http://schemas.microsoft.com/office/drawing/2016/5/13/chartex" xmlns:cx8="http://schemas.microsoft.com/office/drawing/2016/5/14/chartex" xmlns:mc="http://schemas.openxmlformats.org/markup-compatibility/2006" xmlns:aink="http://schemas.microsoft.com/office/drawing/2016/ink" xmlns:am3d="http://schemas.microsoft.com/office/drawing/2017/model3d" xmlns:o="urn:schemas-microsoft-com:office:office" xmlns:oel="http://schemas.microsoft.com/office/2019/extlst" xmlns:r="http://schemas.openxmlformats.org/officeDocument/2006/relationships" xmlns:m="http://schemas.openxmlformats.org/officeDocument/2006/math" xmlns:v="urn:schemas-microsoft-com:vml" xmlns:wp14="http://schemas.microsoft.com/office/word/2010/wordprocessingDrawing" xmlns:wp="http://schemas.openxmlformats.org/drawingml/2006/wordprocessingDrawing" xmlns:w10="urn:schemas-microsoft-com:office:word" xmlns:w="http://schemas.openxmlformats.org/wordprocessingml/2006/main" xmlns:w14="http://schemas.microsoft.com/office/word/2010/wordml" xmlns:w15="http://schemas.microsoft.com/office/word/2012/wordml" xmlns:w16cex="http://schemas.microsoft.com/office/word/2018/wordml/cex" xmlns:w16cid="http://schemas.microsoft.com/office/word/2016/wordml/cid" xmlns:w16="http://schemas.microsoft.com/office/word/2018/wordml" xmlns:w16du="http://schemas.microsoft.com/office/word/2023/wordml/word16du" xmlns:w16sdtdh="http://schemas.microsoft.com/office/word/2020/wordml/sdtdatahash" xmlns:w16sdtfl="http://schemas.microsoft.com/office/word/2024/wordml/sdtformatlock" xmlns:w16se="http://schemas.microsoft.com/office/word/2015/wordml/symex" xmlns:wpg="http://schemas.microsoft.com/office/word/2010/wordprocessingGroup" xmlns:wpi="http://schemas.microsoft.com/office/word/2010/wordprocessingInk" xmlns:wne="http://schemas.microsoft.com/office/word/2006/wordml" xmlns:wps="http://schemas.microsoft.com/office/word/2010/wordprocessingShape" mc:Ignorable="w14 w15 w16se w16cid w16 w16cex w16sdtdh w16sdtfl w16du wp14">
   <w:body>
     <w:p>
       <w:pPr>
         <w:rPr>
-          <w:rFonts w:ascii="Poppins" w:cs="Poppins" w:eastAsia="Poppins" w:hAnsi="Poppins"/>
-        </w:rPr>
-      </w:pPr>
-      <w:r>
-        <w:rPr>
-          <w:rtl w:val="0"/>
-        </w:rPr>
-      </w:r>
+          <w:rFonts w:ascii="Poppins" w:eastAsia="Poppins" w:hAnsi="Poppins" w:cs="Poppins"/>
+        </w:rPr>
+      </w:pPr>
     </w:p>
     <w:tbl>
       <w:tblPr>
-        <w:tblStyle w:val="Table1"/>
-        <w:tblW w:w="10800.0" w:type="dxa"/>
-        <w:jc w:val="left"/>
+        <w:tblStyle w:val="a"/>
+        <w:tblW w:w="10800" w:type="dxa"/>
+        <w:tblInd w:w="0" w:type="dxa"/>
         <w:tblLayout w:type="fixed"/>
-        <w:tblLook w:val="0600"/>
+        <w:tblLook w:val="0600" w:firstRow="0" w:lastRow="0" w:firstColumn="0" w:lastColumn="0" w:noHBand="1" w:noVBand="1"/>
       </w:tblPr>
       <w:tblGrid>
         <w:gridCol w:w="10800"/>
-        <w:tblGridChange w:id="0">
-          <w:tblGrid>
-            <w:gridCol w:w="10800"/>
-          </w:tblGrid>
-        </w:tblGridChange>
       </w:tblGrid>
       <w:tr>
-        <w:trPr>
-          <w:cantSplit w:val="0"/>
-          <w:tblHeader w:val="0"/>
-        </w:trPr>
         <w:tc>
           <w:tcPr>
-            <w:shd w:fill="ffedf0" w:val="clear"/>
+            <w:tcW w:w="10800" w:type="dxa"/>
+            <w:shd w:val="clear" w:color="auto" w:fill="FFEDF0"/>
             <w:tcMar>
-              <w:top w:w="387.36" w:type="dxa"/>
-              <w:left w:w="387.36" w:type="dxa"/>
-              <w:bottom w:w="387.36" w:type="dxa"/>
-              <w:right w:w="387.36" w:type="dxa"/>
+              <w:top w:w="387" w:type="dxa"/>
+              <w:left w:w="387" w:type="dxa"/>
+              <w:bottom w:w="387" w:type="dxa"/>
+              <w:right w:w="387" w:type="dxa"/>
             </w:tcMar>
-            <w:vAlign w:val="top"/>
           </w:tcPr>
           <w:p>
             <w:pPr>
               <w:jc w:val="center"/>
               <w:rPr>
-                <w:rFonts w:ascii="Poppins" w:cs="Poppins" w:eastAsia="Poppins" w:hAnsi="Poppins"/>
-                <w:b w:val="1"/>
-                <w:color w:val="1b1c57"/>
+                <w:rFonts w:ascii="Poppins" w:eastAsia="Poppins" w:hAnsi="Poppins" w:cs="Poppins"/>
+                <w:b/>
+                <w:color w:val="1B1C57"/>
               </w:rPr>
             </w:pPr>
             <w:r>
               <w:rPr>
-                <w:rFonts w:ascii="Poppins" w:cs="Poppins" w:eastAsia="Poppins" w:hAnsi="Poppins"/>
-                <w:b w:val="1"/>
-                <w:color w:val="1b1c57"/>
-                <w:rtl w:val="0"/>
-              </w:rPr>
-              <w:t xml:space="preserve">Instructions for Copying and Sharing this Document</w:t>
+                <w:rFonts w:ascii="Poppins" w:eastAsia="Poppins" w:hAnsi="Poppins" w:cs="Poppins"/>
+                <w:b/>
+                <w:color w:val="1B1C57"/>
+              </w:rPr>
+              <w:t>Instructions for Copying and Sharing this Document</w:t>
             </w:r>
           </w:p>
           <w:p>
             <w:pPr>
               <w:jc w:val="center"/>
               <w:rPr>
-                <w:rFonts w:ascii="Poppins" w:cs="Poppins" w:eastAsia="Poppins" w:hAnsi="Poppins"/>
-                <w:b w:val="1"/>
-                <w:color w:val="1b1c57"/>
+                <w:rFonts w:ascii="Poppins" w:eastAsia="Poppins" w:hAnsi="Poppins" w:cs="Poppins"/>
+                <w:b/>
+                <w:color w:val="1B1C57"/>
               </w:rPr>
             </w:pPr>
             <w:r>
               <w:rPr>
-                <w:rFonts w:ascii="Poppins" w:cs="Poppins" w:eastAsia="Poppins" w:hAnsi="Poppins"/>
-                <w:b w:val="1"/>
-                <w:color w:val="1b1c57"/>
-                <w:rtl w:val="0"/>
-              </w:rPr>
-              <w:t xml:space="preserve">📣 DELETE THIS BOX BEFORE SUBMITTING!!</w:t>
+                <w:rFonts w:ascii="Poppins" w:eastAsia="Poppins" w:hAnsi="Poppins" w:cs="Poppins"/>
+                <w:b/>
+                <w:color w:val="1B1C57"/>
+              </w:rPr>
+              <w:t>📣 DELETE THIS BOX BEFORE SUBMITTING!!</w:t>
             </w:r>
           </w:p>
           <w:p>
             <w:pPr>
               <w:rPr>
-                <w:rFonts w:ascii="Poppins" w:cs="Poppins" w:eastAsia="Poppins" w:hAnsi="Poppins"/>
-                <w:color w:val="1b1c57"/>
+                <w:rFonts w:ascii="Poppins" w:eastAsia="Poppins" w:hAnsi="Poppins" w:cs="Poppins"/>
+                <w:color w:val="1B1C57"/>
               </w:rPr>
             </w:pPr>
-            <w:r>
-              <w:rPr>
-                <w:rtl w:val="0"/>
-              </w:rPr>
-            </w:r>
           </w:p>
           <w:p>
             <w:pPr>
               <w:rPr>
-                <w:rFonts w:ascii="Poppins" w:cs="Poppins" w:eastAsia="Poppins" w:hAnsi="Poppins"/>
-                <w:color w:val="1b1c57"/>
+                <w:rFonts w:ascii="Poppins" w:eastAsia="Poppins" w:hAnsi="Poppins" w:cs="Poppins"/>
+                <w:color w:val="1B1C57"/>
               </w:rPr>
             </w:pPr>
             <w:r>
               <w:rPr>
-                <w:rFonts w:ascii="Poppins" w:cs="Poppins" w:eastAsia="Poppins" w:hAnsi="Poppins"/>
-                <w:color w:val="1b1c57"/>
-                <w:rtl w:val="0"/>
+                <w:rFonts w:ascii="Poppins" w:eastAsia="Poppins" w:hAnsi="Poppins" w:cs="Poppins"/>
+                <w:color w:val="1B1C57"/>
               </w:rPr>
               <w:t xml:space="preserve">Step 1: </w:t>
             </w:r>
             <w:r>
               <w:rPr>
-                <w:rFonts w:ascii="Poppins" w:cs="Poppins" w:eastAsia="Poppins" w:hAnsi="Poppins"/>
-                <w:b w:val="1"/>
-                <w:color w:val="1b1c57"/>
-                <w:rtl w:val="0"/>
+                <w:rFonts w:ascii="Poppins" w:eastAsia="Poppins" w:hAnsi="Poppins" w:cs="Poppins"/>
+                <w:b/>
+                <w:color w:val="1B1C57"/>
               </w:rPr>
               <w:t xml:space="preserve">Click </w:t>
             </w:r>
             <w:r>
               <w:rPr>
-                <w:rFonts w:ascii="Poppins" w:cs="Poppins" w:eastAsia="Poppins" w:hAnsi="Poppins"/>
-                <w:color w:val="1b1c57"/>
-                <w:rtl w:val="0"/>
-              </w:rPr>
-              <w:t xml:space="preserve">“File -&gt; Make a Copy” to make a copy of this document that you can edit.</w:t>
+                <w:rFonts w:ascii="Poppins" w:eastAsia="Poppins" w:hAnsi="Poppins" w:cs="Poppins"/>
+                <w:color w:val="1B1C57"/>
+              </w:rPr>
+              <w:t>“File -&gt; Make a Copy” to make a copy of this document that you can edit.</w:t>
             </w:r>
           </w:p>
           <w:p>
             <w:pPr>
               <w:jc w:val="center"/>
               <w:rPr>
-                <w:rFonts w:ascii="Poppins" w:cs="Poppins" w:eastAsia="Poppins" w:hAnsi="Poppins"/>
-                <w:color w:val="1b1c57"/>
+                <w:rFonts w:ascii="Poppins" w:eastAsia="Poppins" w:hAnsi="Poppins" w:cs="Poppins"/>
+                <w:color w:val="1B1C57"/>
                 <w:sz w:val="32"/>
                 <w:szCs w:val="32"/>
               </w:rPr>
             </w:pPr>
             <w:r>
               <w:rPr>
-                <w:rFonts w:ascii="Poppins" w:cs="Poppins" w:eastAsia="Poppins" w:hAnsi="Poppins"/>
-                <w:color w:val="1b1c57"/>
-                <w:rtl w:val="0"/>
+                <w:rFonts w:ascii="Poppins" w:eastAsia="Poppins" w:hAnsi="Poppins" w:cs="Poppins"/>
+                <w:color w:val="1B1C57"/>
               </w:rPr>
               <w:t xml:space="preserve"> </w:t>
             </w:r>
             <w:r>
               <w:rPr>
-                <w:rFonts w:ascii="Poppins" w:cs="Poppins" w:eastAsia="Poppins" w:hAnsi="Poppins"/>
-                <w:color w:val="1b1c57"/>
+                <w:rFonts w:ascii="Poppins" w:eastAsia="Poppins" w:hAnsi="Poppins" w:cs="Poppins"/>
+                <w:noProof/>
+                <w:color w:val="1B1C57"/>
               </w:rPr>
               <w:drawing>
-                <wp:inline distB="114300" distT="114300" distL="114300" distR="114300">
+                <wp:inline distT="114300" distB="114300" distL="114300" distR="114300" wp14:anchorId="0D34DB56" wp14:editId="3FCF1875">
                   <wp:extent cx="1028471" cy="886825"/>
-                  <wp:effectExtent b="12700" l="12700" r="12700" t="12700"/>
+                  <wp:effectExtent l="12700" t="12700" r="12700" b="12700"/>
                   <wp:docPr id="2" name="image2.png"/>
-                  <a:graphic>
+                  <wp:cNvGraphicFramePr/>
+                  <a:graphic xmlns:a="http://schemas.openxmlformats.org/drawingml/2006/main">
                     <a:graphicData uri="http://schemas.openxmlformats.org/drawingml/2006/picture">
-                      <pic:pic>
+                      <pic:pic xmlns:pic="http://schemas.openxmlformats.org/drawingml/2006/picture">
                         <pic:nvPicPr>
                           <pic:cNvPr id="0" name="image2.png"/>
                           <pic:cNvPicPr preferRelativeResize="0"/>
                         </pic:nvPicPr>
                         <pic:blipFill>
-                          <a:blip r:embed="rId6"/>
-                          <a:srcRect b="0" l="0" r="0" t="0"/>
+                          <a:blip r:embed="rId5"/>
+                          <a:srcRect/>
                           <a:stretch>
                             <a:fillRect/>
                           </a:stretch>
@@ -177,7 +154,9 @@
                             <a:off x="0" y="0"/>
                             <a:ext cx="1028471" cy="886825"/>
                           </a:xfrm>
-                          <a:prstGeom prst="rect"/>
+                          <a:prstGeom prst="rect">
+                            <a:avLst/>
+                          </a:prstGeom>
                           <a:ln w="12700">
                             <a:solidFill>
                               <a:srgbClr val="EFEFEF"/>
@@ -191,43 +170,35 @@
                 </wp:inline>
               </w:drawing>
             </w:r>
-            <w:r>
-              <w:rPr>
-                <w:rtl w:val="0"/>
-              </w:rPr>
-            </w:r>
           </w:p>
           <w:p>
             <w:pPr>
               <w:widowControl w:val="0"/>
               <w:spacing w:line="240" w:lineRule="auto"/>
               <w:rPr>
-                <w:rFonts w:ascii="Poppins" w:cs="Poppins" w:eastAsia="Poppins" w:hAnsi="Poppins"/>
-                <w:color w:val="1b1c57"/>
+                <w:rFonts w:ascii="Poppins" w:eastAsia="Poppins" w:hAnsi="Poppins" w:cs="Poppins"/>
+                <w:color w:val="1B1C57"/>
               </w:rPr>
             </w:pPr>
             <w:r>
               <w:rPr>
-                <w:rFonts w:ascii="Poppins" w:cs="Poppins" w:eastAsia="Poppins" w:hAnsi="Poppins"/>
-                <w:color w:val="1b1c57"/>
-                <w:rtl w:val="0"/>
+                <w:rFonts w:ascii="Poppins" w:eastAsia="Poppins" w:hAnsi="Poppins" w:cs="Poppins"/>
+                <w:color w:val="1B1C57"/>
               </w:rPr>
               <w:t xml:space="preserve">Step 2: </w:t>
             </w:r>
             <w:r>
               <w:rPr>
-                <w:rFonts w:ascii="Poppins" w:cs="Poppins" w:eastAsia="Poppins" w:hAnsi="Poppins"/>
-                <w:b w:val="1"/>
-                <w:color w:val="1b1c57"/>
-                <w:rtl w:val="0"/>
+                <w:rFonts w:ascii="Poppins" w:eastAsia="Poppins" w:hAnsi="Poppins" w:cs="Poppins"/>
+                <w:b/>
+                <w:color w:val="1B1C57"/>
               </w:rPr>
               <w:t xml:space="preserve">Change </w:t>
             </w:r>
             <w:r>
               <w:rPr>
-                <w:rFonts w:ascii="Poppins" w:cs="Poppins" w:eastAsia="Poppins" w:hAnsi="Poppins"/>
-                <w:color w:val="1b1c57"/>
-                <w:rtl w:val="0"/>
+                <w:rFonts w:ascii="Poppins" w:eastAsia="Poppins" w:hAnsi="Poppins" w:cs="Poppins"/>
+                <w:color w:val="1B1C57"/>
               </w:rPr>
               <w:t xml:space="preserve">the Share settings to “Anyone with Link -&gt; Editor”. This will allow our graders to leave comments on your submission. </w:t>
             </w:r>
@@ -238,30 +209,32 @@
               <w:spacing w:line="240" w:lineRule="auto"/>
               <w:jc w:val="center"/>
               <w:rPr>
-                <w:rFonts w:ascii="Poppins" w:cs="Poppins" w:eastAsia="Poppins" w:hAnsi="Poppins"/>
-                <w:color w:val="1b1c57"/>
+                <w:rFonts w:ascii="Poppins" w:eastAsia="Poppins" w:hAnsi="Poppins" w:cs="Poppins"/>
+                <w:color w:val="1B1C57"/>
               </w:rPr>
             </w:pPr>
             <w:r>
               <w:rPr>
-                <w:rFonts w:ascii="Poppins" w:cs="Poppins" w:eastAsia="Poppins" w:hAnsi="Poppins"/>
-                <w:color w:val="1b1c57"/>
+                <w:rFonts w:ascii="Poppins" w:eastAsia="Poppins" w:hAnsi="Poppins" w:cs="Poppins"/>
+                <w:noProof/>
+                <w:color w:val="1B1C57"/>
               </w:rPr>
               <w:drawing>
-                <wp:inline distB="114300" distT="114300" distL="114300" distR="114300">
+                <wp:inline distT="114300" distB="114300" distL="114300" distR="114300" wp14:anchorId="06EA0C69" wp14:editId="5BEACBB2">
                   <wp:extent cx="1138238" cy="542925"/>
-                  <wp:effectExtent b="12700" l="12700" r="12700" t="12700"/>
+                  <wp:effectExtent l="12700" t="12700" r="12700" b="12700"/>
                   <wp:docPr id="1" name="image3.png"/>
-                  <a:graphic>
+                  <wp:cNvGraphicFramePr/>
+                  <a:graphic xmlns:a="http://schemas.openxmlformats.org/drawingml/2006/main">
                     <a:graphicData uri="http://schemas.openxmlformats.org/drawingml/2006/picture">
-                      <pic:pic>
+                      <pic:pic xmlns:pic="http://schemas.openxmlformats.org/drawingml/2006/picture">
                         <pic:nvPicPr>
                           <pic:cNvPr id="0" name="image3.png"/>
                           <pic:cNvPicPr preferRelativeResize="0"/>
                         </pic:nvPicPr>
                         <pic:blipFill>
-                          <a:blip r:embed="rId7"/>
-                          <a:srcRect b="9417" l="5263" r="4887" t="0"/>
+                          <a:blip r:embed="rId6"/>
+                          <a:srcRect l="5263" r="4887" b="9417"/>
                           <a:stretch>
                             <a:fillRect/>
                           </a:stretch>
@@ -271,7 +244,9 @@
                             <a:off x="0" y="0"/>
                             <a:ext cx="1138238" cy="542925"/>
                           </a:xfrm>
-                          <a:prstGeom prst="rect"/>
+                          <a:prstGeom prst="rect">
+                            <a:avLst/>
+                          </a:prstGeom>
                           <a:ln w="12700">
                             <a:solidFill>
                               <a:srgbClr val="EFEFEF"/>
@@ -285,11 +260,6 @@
                 </wp:inline>
               </w:drawing>
             </w:r>
-            <w:r>
-              <w:rPr>
-                <w:rtl w:val="0"/>
-              </w:rPr>
-            </w:r>
           </w:p>
           <w:p>
             <w:pPr>
@@ -297,30 +267,32 @@
               <w:spacing w:line="240" w:lineRule="auto"/>
               <w:jc w:val="center"/>
               <w:rPr>
-                <w:rFonts w:ascii="Poppins" w:cs="Poppins" w:eastAsia="Poppins" w:hAnsi="Poppins"/>
-                <w:color w:val="1b1c57"/>
+                <w:rFonts w:ascii="Poppins" w:eastAsia="Poppins" w:hAnsi="Poppins" w:cs="Poppins"/>
+                <w:color w:val="1B1C57"/>
               </w:rPr>
             </w:pPr>
             <w:r>
               <w:rPr>
-                <w:rFonts w:ascii="Poppins" w:cs="Poppins" w:eastAsia="Poppins" w:hAnsi="Poppins"/>
-                <w:color w:val="1b1c57"/>
+                <w:rFonts w:ascii="Poppins" w:eastAsia="Poppins" w:hAnsi="Poppins" w:cs="Poppins"/>
+                <w:noProof/>
+                <w:color w:val="1B1C57"/>
               </w:rPr>
               <w:drawing>
-                <wp:inline distB="114300" distT="114300" distL="114300" distR="114300">
+                <wp:inline distT="114300" distB="114300" distL="114300" distR="114300" wp14:anchorId="5995444E" wp14:editId="4E6A399B">
                   <wp:extent cx="4743450" cy="1181100"/>
-                  <wp:effectExtent b="0" l="0" r="0" t="0"/>
+                  <wp:effectExtent l="0" t="0" r="0" b="0"/>
                   <wp:docPr id="3" name="image1.png"/>
-                  <a:graphic>
+                  <wp:cNvGraphicFramePr/>
+                  <a:graphic xmlns:a="http://schemas.openxmlformats.org/drawingml/2006/main">
                     <a:graphicData uri="http://schemas.openxmlformats.org/drawingml/2006/picture">
-                      <pic:pic>
+                      <pic:pic xmlns:pic="http://schemas.openxmlformats.org/drawingml/2006/picture">
                         <pic:nvPicPr>
                           <pic:cNvPr id="0" name="image1.png"/>
                           <pic:cNvPicPr preferRelativeResize="0"/>
                         </pic:nvPicPr>
                         <pic:blipFill>
-                          <a:blip r:embed="rId8"/>
-                          <a:srcRect b="0" l="0" r="0" t="0"/>
+                          <a:blip r:embed="rId7"/>
+                          <a:srcRect/>
                           <a:stretch>
                             <a:fillRect/>
                           </a:stretch>
@@ -330,7 +302,9 @@
                             <a:off x="0" y="0"/>
                             <a:ext cx="4743450" cy="1181100"/>
                           </a:xfrm>
-                          <a:prstGeom prst="rect"/>
+                          <a:prstGeom prst="rect">
+                            <a:avLst/>
+                          </a:prstGeom>
                           <a:ln/>
                         </pic:spPr>
                       </pic:pic>
@@ -339,11 +313,6 @@
                 </wp:inline>
               </w:drawing>
             </w:r>
-            <w:r>
-              <w:rPr>
-                <w:rtl w:val="0"/>
-              </w:rPr>
-            </w:r>
           </w:p>
         </w:tc>
       </w:tr>
@@ -351,93 +320,76 @@
     <w:p>
       <w:pPr>
         <w:rPr>
-          <w:rFonts w:ascii="Poppins" w:cs="Poppins" w:eastAsia="Poppins" w:hAnsi="Poppins"/>
-        </w:rPr>
-      </w:pPr>
-      <w:r>
-        <w:rPr>
-          <w:rtl w:val="0"/>
-        </w:rPr>
-      </w:r>
-    </w:p>
-    <w:p>
-      <w:pPr>
-        <w:rPr>
-          <w:rFonts w:ascii="Space Mono" w:cs="Space Mono" w:eastAsia="Space Mono" w:hAnsi="Space Mono"/>
-          <w:b w:val="1"/>
-          <w:color w:val="1b1c57"/>
+          <w:rFonts w:ascii="Poppins" w:eastAsia="Poppins" w:hAnsi="Poppins" w:cs="Poppins"/>
+        </w:rPr>
+      </w:pPr>
+    </w:p>
+    <w:p>
+      <w:pPr>
+        <w:rPr>
+          <w:rFonts w:ascii="Space Mono" w:eastAsia="Space Mono" w:hAnsi="Space Mono" w:cs="Space Mono"/>
+          <w:b/>
+          <w:color w:val="1B1C57"/>
           <w:sz w:val="32"/>
           <w:szCs w:val="32"/>
         </w:rPr>
       </w:pPr>
       <w:r>
         <w:rPr>
-          <w:rFonts w:ascii="Space Mono" w:cs="Space Mono" w:eastAsia="Space Mono" w:hAnsi="Space Mono"/>
-          <w:b w:val="1"/>
-          <w:color w:val="1b1c57"/>
+          <w:rFonts w:ascii="Space Mono" w:eastAsia="Space Mono" w:hAnsi="Space Mono" w:cs="Space Mono"/>
+          <w:b/>
+          <w:color w:val="1B1C57"/>
           <w:sz w:val="32"/>
           <w:szCs w:val="32"/>
-          <w:rtl w:val="0"/>
-        </w:rPr>
-        <w:t xml:space="preserve">WEB101 Prework</w:t>
+        </w:rPr>
+        <w:t>WEB101 Prework</w:t>
       </w:r>
     </w:p>
-    <w:p>
-      <w:pPr>
-        <w:rPr/>
+    <w:p/>
+    <w:p>
+      <w:pPr>
+        <w:rPr>
+          <w:rFonts w:ascii="Poppins" w:eastAsia="Poppins" w:hAnsi="Poppins" w:cs="Poppins"/>
+        </w:rPr>
       </w:pPr>
       <w:r>
         <w:rPr>
-          <w:rtl w:val="0"/>
-        </w:rPr>
+          <w:rFonts w:ascii="Poppins" w:eastAsia="Poppins" w:hAnsi="Poppins" w:cs="Poppins"/>
+        </w:rPr>
+        <w:t>👤 Student Name: Jian Gao</w:t>
       </w:r>
-    </w:p>
-    <w:p>
-      <w:pPr>
-        <w:rPr>
-          <w:rFonts w:ascii="Poppins" w:cs="Poppins" w:eastAsia="Poppins" w:hAnsi="Poppins"/>
-        </w:rPr>
-      </w:pPr>
       <w:r>
         <w:rPr>
-          <w:rFonts w:ascii="Poppins" w:cs="Poppins" w:eastAsia="Poppins" w:hAnsi="Poppins"/>
-          <w:rtl w:val="0"/>
-        </w:rPr>
-        <w:t xml:space="preserve">👤 Student Name: Jian Gao</w:t>
+          <w:rFonts w:ascii="Poppins" w:eastAsia="Poppins" w:hAnsi="Poppins" w:cs="Poppins"/>
+        </w:rPr>
         <w:tab/>
       </w:r>
     </w:p>
     <w:p>
       <w:pPr>
         <w:rPr>
-          <w:rFonts w:ascii="Poppins" w:cs="Poppins" w:eastAsia="Poppins" w:hAnsi="Poppins"/>
+          <w:rFonts w:ascii="Poppins" w:eastAsia="Poppins" w:hAnsi="Poppins" w:cs="Poppins"/>
         </w:rPr>
       </w:pPr>
       <w:r>
         <w:rPr>
-          <w:rFonts w:ascii="Poppins" w:cs="Poppins" w:eastAsia="Poppins" w:hAnsi="Poppins"/>
-          <w:rtl w:val="0"/>
-        </w:rPr>
-        <w:t xml:space="preserve">✉️ Email: forivey@gmail.com</w:t>
+          <w:rFonts w:ascii="Poppins" w:eastAsia="Poppins" w:hAnsi="Poppins" w:cs="Poppins"/>
+        </w:rPr>
+        <w:t>✉️ Email: forivey@gmail.com</w:t>
       </w:r>
     </w:p>
     <w:p>
       <w:pPr>
         <w:rPr>
-          <w:rFonts w:ascii="Poppins" w:cs="Poppins" w:eastAsia="Poppins" w:hAnsi="Poppins"/>
-        </w:rPr>
-      </w:pPr>
-      <w:r>
-        <w:rPr>
-          <w:rtl w:val="0"/>
-        </w:rPr>
-      </w:r>
-    </w:p>
-    <w:p>
-      <w:pPr>
-        <w:rPr>
-          <w:rFonts w:ascii="Poppins" w:cs="Poppins" w:eastAsia="Poppins" w:hAnsi="Poppins"/>
-          <w:b w:val="1"/>
+          <w:rFonts w:ascii="Poppins" w:eastAsia="Poppins" w:hAnsi="Poppins" w:cs="Poppins"/>
+        </w:rPr>
+      </w:pPr>
+    </w:p>
+    <w:p>
+      <w:pPr>
+        <w:rPr>
+          <w:rFonts w:ascii="Poppins" w:eastAsia="Poppins" w:hAnsi="Poppins" w:cs="Poppins"/>
+          <w:b/>
           <w:sz w:val="28"/>
           <w:szCs w:val="28"/>
         </w:rPr>
@@ -445,72 +397,64 @@
       <w:r>
         <w:br w:type="page"/>
       </w:r>
-      <w:r>
-        <w:rPr>
-          <w:rtl w:val="0"/>
-        </w:rPr>
-      </w:r>
-    </w:p>
-    <w:p>
-      <w:pPr>
-        <w:rPr>
-          <w:rFonts w:ascii="Poppins" w:cs="Poppins" w:eastAsia="Poppins" w:hAnsi="Poppins"/>
-          <w:b w:val="1"/>
+    </w:p>
+    <w:p>
+      <w:pPr>
+        <w:rPr>
+          <w:rFonts w:ascii="Poppins" w:eastAsia="Poppins" w:hAnsi="Poppins" w:cs="Poppins"/>
+          <w:b/>
           <w:sz w:val="28"/>
           <w:szCs w:val="28"/>
         </w:rPr>
       </w:pPr>
       <w:r>
         <w:rPr>
-          <w:rFonts w:ascii="Poppins" w:cs="Poppins" w:eastAsia="Poppins" w:hAnsi="Poppins"/>
-          <w:b w:val="1"/>
+          <w:rFonts w:ascii="Poppins" w:eastAsia="Poppins" w:hAnsi="Poppins" w:cs="Poppins"/>
+          <w:b/>
           <w:sz w:val="28"/>
           <w:szCs w:val="28"/>
-          <w:rtl w:val="0"/>
-        </w:rPr>
+        </w:rPr>
+        <w:lastRenderedPageBreak/>
         <w:t xml:space="preserve">Submission Checklist </w:t>
       </w:r>
     </w:p>
     <w:p>
       <w:pPr>
         <w:rPr>
-          <w:rFonts w:ascii="Poppins" w:cs="Poppins" w:eastAsia="Poppins" w:hAnsi="Poppins"/>
-          <w:b w:val="1"/>
-          <w:i w:val="1"/>
-          <w:color w:val="fe3c84"/>
+          <w:rFonts w:ascii="Poppins" w:eastAsia="Poppins" w:hAnsi="Poppins" w:cs="Poppins"/>
+          <w:b/>
+          <w:i/>
+          <w:color w:val="FE3C84"/>
           <w:sz w:val="24"/>
           <w:szCs w:val="24"/>
         </w:rPr>
       </w:pPr>
       <w:r>
         <w:rPr>
-          <w:rFonts w:ascii="Poppins" w:cs="Poppins" w:eastAsia="Poppins" w:hAnsi="Poppins"/>
-          <w:b w:val="1"/>
+          <w:rFonts w:ascii="Poppins" w:eastAsia="Poppins" w:hAnsi="Poppins" w:cs="Poppins"/>
+          <w:b/>
           <w:sz w:val="28"/>
           <w:szCs w:val="28"/>
-          <w:rtl w:val="0"/>
-        </w:rPr>
-        <w:t xml:space="preserve">👉</w:t>
+        </w:rPr>
+        <w:t>👉</w:t>
       </w:r>
       <w:r>
         <w:rPr>
-          <w:rFonts w:ascii="Poppins" w:cs="Poppins" w:eastAsia="Poppins" w:hAnsi="Poppins"/>
-          <w:i w:val="1"/>
+          <w:rFonts w:ascii="Poppins" w:eastAsia="Poppins" w:hAnsi="Poppins" w:cs="Poppins"/>
+          <w:i/>
           <w:sz w:val="24"/>
           <w:szCs w:val="24"/>
-          <w:rtl w:val="0"/>
         </w:rPr>
         <w:t xml:space="preserve">Check off each of the features you have completed. </w:t>
       </w:r>
       <w:r>
         <w:rPr>
-          <w:rFonts w:ascii="Poppins" w:cs="Poppins" w:eastAsia="Poppins" w:hAnsi="Poppins"/>
-          <w:b w:val="1"/>
-          <w:i w:val="1"/>
-          <w:color w:val="fe3c84"/>
+          <w:rFonts w:ascii="Poppins" w:eastAsia="Poppins" w:hAnsi="Poppins" w:cs="Poppins"/>
+          <w:b/>
+          <w:i/>
+          <w:color w:val="FE3C84"/>
           <w:sz w:val="24"/>
           <w:szCs w:val="24"/>
-          <w:rtl w:val="0"/>
         </w:rPr>
         <w:t xml:space="preserve">You will only be graded on the features you check off. </w:t>
       </w:r>
@@ -518,33 +462,27 @@
     <w:p>
       <w:pPr>
         <w:rPr>
-          <w:rFonts w:ascii="Poppins" w:cs="Poppins" w:eastAsia="Poppins" w:hAnsi="Poppins"/>
-          <w:b w:val="1"/>
-          <w:shd w:fill="ffeeff" w:val="clear"/>
+          <w:rFonts w:ascii="Poppins" w:eastAsia="Poppins" w:hAnsi="Poppins" w:cs="Poppins"/>
+          <w:b/>
+          <w:shd w:val="clear" w:color="auto" w:fill="FFEEFF"/>
+        </w:rPr>
+      </w:pPr>
+    </w:p>
+    <w:p>
+      <w:pPr>
+        <w:rPr>
+          <w:rFonts w:ascii="Poppins" w:eastAsia="Poppins" w:hAnsi="Poppins" w:cs="Poppins"/>
+          <w:b/>
+          <w:shd w:val="clear" w:color="auto" w:fill="D7FFEE"/>
         </w:rPr>
       </w:pPr>
       <w:r>
         <w:rPr>
-          <w:rtl w:val="0"/>
-        </w:rPr>
-      </w:r>
-    </w:p>
-    <w:p>
-      <w:pPr>
-        <w:rPr>
-          <w:rFonts w:ascii="Poppins" w:cs="Poppins" w:eastAsia="Poppins" w:hAnsi="Poppins"/>
-          <w:b w:val="1"/>
-          <w:shd w:fill="d7ffee" w:val="clear"/>
-        </w:rPr>
-      </w:pPr>
-      <w:r>
-        <w:rPr>
-          <w:rFonts w:ascii="Poppins" w:cs="Poppins" w:eastAsia="Poppins" w:hAnsi="Poppins"/>
-          <w:b w:val="1"/>
-          <w:shd w:fill="d7ffee" w:val="clear"/>
-          <w:rtl w:val="0"/>
-        </w:rPr>
-        <w:t xml:space="preserve">Step 1: Create my submission doc</w:t>
+          <w:rFonts w:ascii="Poppins" w:eastAsia="Poppins" w:hAnsi="Poppins" w:cs="Poppins"/>
+          <w:b/>
+          <w:shd w:val="clear" w:color="auto" w:fill="D7FFEE"/>
+        </w:rPr>
+        <w:t>Step 1: Create my submission doc</w:t>
       </w:r>
     </w:p>
     <w:p>
@@ -553,59 +491,50 @@
           <w:ilvl w:val="0"/>
           <w:numId w:val="3"/>
         </w:numPr>
-        <w:ind w:left="720" w:hanging="360"/>
-        <w:rPr>
-          <w:rFonts w:ascii="Poppins" w:cs="Poppins" w:eastAsia="Poppins" w:hAnsi="Poppins"/>
+        <w:rPr>
+          <w:rFonts w:ascii="Poppins" w:eastAsia="Poppins" w:hAnsi="Poppins" w:cs="Poppins"/>
         </w:rPr>
       </w:pPr>
       <w:r>
         <w:rPr>
-          <w:rFonts w:ascii="Poppins" w:cs="Poppins" w:eastAsia="Poppins" w:hAnsi="Poppins"/>
-          <w:strike w:val="1"/>
-          <w:rtl w:val="0"/>
+          <w:rFonts w:ascii="Poppins" w:eastAsia="Poppins" w:hAnsi="Poppins" w:cs="Poppins"/>
+          <w:strike/>
         </w:rPr>
         <w:t xml:space="preserve">This doc is set to </w:t>
       </w:r>
       <w:r>
         <w:rPr>
-          <w:rFonts w:ascii="Poppins" w:cs="Poppins" w:eastAsia="Poppins" w:hAnsi="Poppins"/>
-          <w:i w:val="1"/>
-          <w:strike w:val="1"/>
-          <w:rtl w:val="0"/>
-        </w:rPr>
-        <w:t xml:space="preserve">“Anyone with the link can Edit”</w:t>
+          <w:rFonts w:ascii="Poppins" w:eastAsia="Poppins" w:hAnsi="Poppins" w:cs="Poppins"/>
+          <w:i/>
+          <w:strike/>
+        </w:rPr>
+        <w:t>“Anyone with the link can Edit”</w:t>
       </w:r>
     </w:p>
     <w:p>
       <w:pPr>
         <w:rPr>
-          <w:rFonts w:ascii="Poppins" w:cs="Poppins" w:eastAsia="Poppins" w:hAnsi="Poppins"/>
-          <w:b w:val="1"/>
-          <w:shd w:fill="ffeeff" w:val="clear"/>
+          <w:rFonts w:ascii="Poppins" w:eastAsia="Poppins" w:hAnsi="Poppins" w:cs="Poppins"/>
+          <w:b/>
+          <w:shd w:val="clear" w:color="auto" w:fill="FFEEFF"/>
+        </w:rPr>
+      </w:pPr>
+    </w:p>
+    <w:p>
+      <w:pPr>
+        <w:rPr>
+          <w:rFonts w:ascii="Poppins" w:eastAsia="Poppins" w:hAnsi="Poppins" w:cs="Poppins"/>
+          <w:b/>
+          <w:shd w:val="clear" w:color="auto" w:fill="E9F6FF"/>
         </w:rPr>
       </w:pPr>
       <w:r>
         <w:rPr>
-          <w:rtl w:val="0"/>
-        </w:rPr>
-      </w:r>
-    </w:p>
-    <w:p>
-      <w:pPr>
-        <w:rPr>
-          <w:rFonts w:ascii="Poppins" w:cs="Poppins" w:eastAsia="Poppins" w:hAnsi="Poppins"/>
-          <w:b w:val="1"/>
-          <w:shd w:fill="e9f6ff" w:val="clear"/>
-        </w:rPr>
-      </w:pPr>
-      <w:r>
-        <w:rPr>
-          <w:rFonts w:ascii="Poppins" w:cs="Poppins" w:eastAsia="Poppins" w:hAnsi="Poppins"/>
-          <w:b w:val="1"/>
-          <w:shd w:fill="e9f6ff" w:val="clear"/>
-          <w:rtl w:val="0"/>
-        </w:rPr>
-        <w:t xml:space="preserve">Step 2: Choose my website’s topic</w:t>
+          <w:rFonts w:ascii="Poppins" w:eastAsia="Poppins" w:hAnsi="Poppins" w:cs="Poppins"/>
+          <w:b/>
+          <w:shd w:val="clear" w:color="auto" w:fill="E9F6FF"/>
+        </w:rPr>
+        <w:t>Step 2: Choose my website’s topic</w:t>
       </w:r>
     </w:p>
     <w:p>
@@ -614,18 +543,16 @@
           <w:ilvl w:val="0"/>
           <w:numId w:val="2"/>
         </w:numPr>
-        <w:ind w:left="720" w:hanging="360"/>
-        <w:rPr>
-          <w:rFonts w:ascii="Poppins" w:cs="Poppins" w:eastAsia="Poppins" w:hAnsi="Poppins"/>
+        <w:rPr>
+          <w:rFonts w:ascii="Poppins" w:eastAsia="Poppins" w:hAnsi="Poppins" w:cs="Poppins"/>
         </w:rPr>
       </w:pPr>
       <w:r>
         <w:rPr>
-          <w:rFonts w:ascii="Poppins" w:cs="Poppins" w:eastAsia="Poppins" w:hAnsi="Poppins"/>
-          <w:strike w:val="1"/>
-          <w:rtl w:val="0"/>
-        </w:rPr>
-        <w:t xml:space="preserve">I have answered all 6 questions, in my own words, using 30+ words for each:</w:t>
+          <w:rFonts w:ascii="Poppins" w:eastAsia="Poppins" w:hAnsi="Poppins" w:cs="Poppins"/>
+          <w:strike/>
+        </w:rPr>
+        <w:t>I have answered all 6 questions, in my own words, using 30+ words for each:</w:t>
       </w:r>
     </w:p>
     <w:p>
@@ -634,15 +561,13 @@
           <w:ilvl w:val="1"/>
           <w:numId w:val="2"/>
         </w:numPr>
-        <w:ind w:left="1440" w:hanging="360"/>
-        <w:rPr>
-          <w:rFonts w:ascii="Poppins" w:cs="Poppins" w:eastAsia="Poppins" w:hAnsi="Poppins"/>
+        <w:rPr>
+          <w:rFonts w:ascii="Poppins" w:eastAsia="Poppins" w:hAnsi="Poppins" w:cs="Poppins"/>
         </w:rPr>
       </w:pPr>
       <w:r>
         <w:rPr>
-          <w:rFonts w:ascii="Poppins" w:cs="Poppins" w:eastAsia="Poppins" w:hAnsi="Poppins"/>
-          <w:rtl w:val="0"/>
+          <w:rFonts w:ascii="Poppins" w:eastAsia="Poppins" w:hAnsi="Poppins" w:cs="Poppins"/>
         </w:rPr>
         <w:t xml:space="preserve">Question #1 </w:t>
       </w:r>
@@ -653,17 +578,15 @@
           <w:ilvl w:val="1"/>
           <w:numId w:val="2"/>
         </w:numPr>
-        <w:ind w:left="1440" w:hanging="360"/>
-        <w:rPr>
-          <w:rFonts w:ascii="Poppins" w:cs="Poppins" w:eastAsia="Poppins" w:hAnsi="Poppins"/>
+        <w:rPr>
+          <w:rFonts w:ascii="Poppins" w:eastAsia="Poppins" w:hAnsi="Poppins" w:cs="Poppins"/>
         </w:rPr>
       </w:pPr>
       <w:r>
         <w:rPr>
-          <w:rFonts w:ascii="Poppins" w:cs="Poppins" w:eastAsia="Poppins" w:hAnsi="Poppins"/>
-          <w:rtl w:val="0"/>
-        </w:rPr>
-        <w:t xml:space="preserve">Question #2</w:t>
+          <w:rFonts w:ascii="Poppins" w:eastAsia="Poppins" w:hAnsi="Poppins" w:cs="Poppins"/>
+        </w:rPr>
+        <w:t>Question #2</w:t>
       </w:r>
     </w:p>
     <w:p>
@@ -672,17 +595,15 @@
           <w:ilvl w:val="1"/>
           <w:numId w:val="2"/>
         </w:numPr>
-        <w:ind w:left="1440" w:hanging="360"/>
-        <w:rPr>
-          <w:rFonts w:ascii="Poppins" w:cs="Poppins" w:eastAsia="Poppins" w:hAnsi="Poppins"/>
+        <w:rPr>
+          <w:rFonts w:ascii="Poppins" w:eastAsia="Poppins" w:hAnsi="Poppins" w:cs="Poppins"/>
         </w:rPr>
       </w:pPr>
       <w:r>
         <w:rPr>
-          <w:rFonts w:ascii="Poppins" w:cs="Poppins" w:eastAsia="Poppins" w:hAnsi="Poppins"/>
-          <w:rtl w:val="0"/>
-        </w:rPr>
-        <w:t xml:space="preserve">Question #3</w:t>
+          <w:rFonts w:ascii="Poppins" w:eastAsia="Poppins" w:hAnsi="Poppins" w:cs="Poppins"/>
+        </w:rPr>
+        <w:t>Question #3</w:t>
       </w:r>
     </w:p>
     <w:p>
@@ -691,17 +612,15 @@
           <w:ilvl w:val="1"/>
           <w:numId w:val="2"/>
         </w:numPr>
-        <w:ind w:left="1440" w:hanging="360"/>
-        <w:rPr>
-          <w:rFonts w:ascii="Poppins" w:cs="Poppins" w:eastAsia="Poppins" w:hAnsi="Poppins"/>
+        <w:rPr>
+          <w:rFonts w:ascii="Poppins" w:eastAsia="Poppins" w:hAnsi="Poppins" w:cs="Poppins"/>
         </w:rPr>
       </w:pPr>
       <w:r>
         <w:rPr>
-          <w:rFonts w:ascii="Poppins" w:cs="Poppins" w:eastAsia="Poppins" w:hAnsi="Poppins"/>
-          <w:rtl w:val="0"/>
-        </w:rPr>
-        <w:t xml:space="preserve">Question #4</w:t>
+          <w:rFonts w:ascii="Poppins" w:eastAsia="Poppins" w:hAnsi="Poppins" w:cs="Poppins"/>
+        </w:rPr>
+        <w:t>Question #4</w:t>
       </w:r>
     </w:p>
     <w:p>
@@ -710,17 +629,15 @@
           <w:ilvl w:val="1"/>
           <w:numId w:val="2"/>
         </w:numPr>
-        <w:ind w:left="1440" w:hanging="360"/>
-        <w:rPr>
-          <w:rFonts w:ascii="Poppins" w:cs="Poppins" w:eastAsia="Poppins" w:hAnsi="Poppins"/>
+        <w:rPr>
+          <w:rFonts w:ascii="Poppins" w:eastAsia="Poppins" w:hAnsi="Poppins" w:cs="Poppins"/>
         </w:rPr>
       </w:pPr>
       <w:r>
         <w:rPr>
-          <w:rFonts w:ascii="Poppins" w:cs="Poppins" w:eastAsia="Poppins" w:hAnsi="Poppins"/>
-          <w:rtl w:val="0"/>
-        </w:rPr>
-        <w:t xml:space="preserve">Question #5</w:t>
+          <w:rFonts w:ascii="Poppins" w:eastAsia="Poppins" w:hAnsi="Poppins" w:cs="Poppins"/>
+        </w:rPr>
+        <w:t>Question #5</w:t>
       </w:r>
     </w:p>
     <w:p>
@@ -729,50 +646,37 @@
           <w:ilvl w:val="1"/>
           <w:numId w:val="2"/>
         </w:numPr>
-        <w:ind w:left="1440" w:hanging="360"/>
-        <w:rPr>
-          <w:rFonts w:ascii="Poppins" w:cs="Poppins" w:eastAsia="Poppins" w:hAnsi="Poppins"/>
+        <w:rPr>
+          <w:rFonts w:ascii="Poppins" w:eastAsia="Poppins" w:hAnsi="Poppins" w:cs="Poppins"/>
         </w:rPr>
       </w:pPr>
       <w:r>
         <w:rPr>
-          <w:rFonts w:ascii="Poppins" w:cs="Poppins" w:eastAsia="Poppins" w:hAnsi="Poppins"/>
-          <w:rtl w:val="0"/>
-        </w:rPr>
-        <w:t xml:space="preserve">Question #6</w:t>
+          <w:rFonts w:ascii="Poppins" w:eastAsia="Poppins" w:hAnsi="Poppins" w:cs="Poppins"/>
+        </w:rPr>
+        <w:t>Question #6</w:t>
       </w:r>
     </w:p>
     <w:p>
       <w:pPr>
         <w:rPr>
-          <w:rFonts w:ascii="Poppins" w:cs="Poppins" w:eastAsia="Poppins" w:hAnsi="Poppins"/>
+          <w:rFonts w:ascii="Poppins" w:eastAsia="Poppins" w:hAnsi="Poppins" w:cs="Poppins"/>
+        </w:rPr>
+      </w:pPr>
+    </w:p>
+    <w:p>
+      <w:pPr>
+        <w:rPr>
+          <w:rFonts w:ascii="Poppins" w:eastAsia="Poppins" w:hAnsi="Poppins" w:cs="Poppins"/>
         </w:rPr>
       </w:pPr>
       <w:r>
         <w:rPr>
-          <w:rtl w:val="0"/>
-        </w:rPr>
-      </w:r>
-    </w:p>
-    <w:p>
-      <w:pPr>
-        <w:rPr>
-          <w:rFonts w:ascii="Poppins" w:cs="Poppins" w:eastAsia="Poppins" w:hAnsi="Poppins"/>
-        </w:rPr>
-      </w:pPr>
-      <w:r>
-        <w:rPr>
-          <w:rFonts w:ascii="Poppins" w:cs="Poppins" w:eastAsia="Poppins" w:hAnsi="Poppins"/>
-          <w:b w:val="1"/>
-          <w:shd w:fill="ffeeff" w:val="clear"/>
-          <w:rtl w:val="0"/>
-        </w:rPr>
-        <w:t xml:space="preserve">Step 3: Draft a wireframe for my website</w:t>
-      </w:r>
-      <w:r>
-        <w:rPr>
-          <w:rtl w:val="0"/>
-        </w:rPr>
+          <w:rFonts w:ascii="Poppins" w:eastAsia="Poppins" w:hAnsi="Poppins" w:cs="Poppins"/>
+          <w:b/>
+          <w:shd w:val="clear" w:color="auto" w:fill="FFEEFF"/>
+        </w:rPr>
+        <w:t>Step 3: Draft a wireframe for my website</w:t>
       </w:r>
     </w:p>
     <w:p>
@@ -781,255 +685,346 @@
           <w:ilvl w:val="0"/>
           <w:numId w:val="1"/>
         </w:numPr>
-        <w:ind w:left="720" w:hanging="360"/>
-        <w:rPr>
-          <w:rFonts w:ascii="Poppins" w:cs="Poppins" w:eastAsia="Poppins" w:hAnsi="Poppins"/>
+        <w:rPr>
+          <w:rFonts w:ascii="Poppins" w:eastAsia="Poppins" w:hAnsi="Poppins" w:cs="Poppins"/>
         </w:rPr>
       </w:pPr>
       <w:r>
         <w:rPr>
-          <w:rFonts w:ascii="Poppins" w:cs="Poppins" w:eastAsia="Poppins" w:hAnsi="Poppins"/>
-          <w:strike w:val="1"/>
-          <w:rtl w:val="0"/>
-        </w:rPr>
-        <w:t xml:space="preserve">I have included at least one image of my website’s wireframe</w:t>
+          <w:rFonts w:ascii="Poppins" w:eastAsia="Poppins" w:hAnsi="Poppins" w:cs="Poppins"/>
+          <w:strike/>
+        </w:rPr>
+        <w:t>I have included at least one image of my website’s wireframe</w:t>
       </w:r>
     </w:p>
     <w:p>
       <w:pPr>
-        <w:ind w:left="720" w:firstLine="0"/>
-        <w:rPr>
-          <w:rFonts w:ascii="Poppins" w:cs="Poppins" w:eastAsia="Poppins" w:hAnsi="Poppins"/>
+        <w:ind w:left="720"/>
+        <w:rPr>
+          <w:rFonts w:ascii="Poppins" w:eastAsia="Poppins" w:hAnsi="Poppins" w:cs="Poppins"/>
+        </w:rPr>
+      </w:pPr>
+    </w:p>
+    <w:p>
+      <w:pPr>
+        <w:rPr>
+          <w:rFonts w:ascii="Poppins" w:eastAsia="Poppins" w:hAnsi="Poppins" w:cs="Poppins"/>
         </w:rPr>
       </w:pPr>
       <w:r>
         <w:rPr>
-          <w:rtl w:val="0"/>
-        </w:rPr>
-      </w:r>
-    </w:p>
-    <w:p>
-      <w:pPr>
-        <w:rPr>
-          <w:rFonts w:ascii="Poppins" w:cs="Poppins" w:eastAsia="Poppins" w:hAnsi="Poppins"/>
-        </w:rPr>
-      </w:pPr>
-      <w:r>
-        <w:pict>
-          <v:rect style="width:0.0pt;height:1.5pt" o:hr="t" o:hrstd="t" o:hralign="center" fillcolor="#A0A0A0" stroked="f"/>
+          <w:noProof/>
+        </w:rPr>
+        <w:pict w14:anchorId="5C30BDE8">
+          <v:rect id="_x0000_i1027" alt="" style="width:468pt;height:.05pt;mso-width-percent:0;mso-height-percent:0;mso-width-percent:0;mso-height-percent:0" o:hralign="center" o:hrstd="t" o:hr="t" fillcolor="#a0a0a0" stroked="f"/>
         </w:pict>
       </w:r>
-      <w:r>
-        <w:rPr>
-          <w:rtl w:val="0"/>
-        </w:rPr>
-      </w:r>
-    </w:p>
-    <w:p>
-      <w:pPr>
-        <w:rPr>
-          <w:rFonts w:ascii="Poppins" w:cs="Poppins" w:eastAsia="Poppins" w:hAnsi="Poppins"/>
-        </w:rPr>
-      </w:pPr>
-      <w:r>
-        <w:rPr>
-          <w:rtl w:val="0"/>
-        </w:rPr>
-      </w:r>
-    </w:p>
-    <w:p>
-      <w:pPr>
-        <w:rPr>
-          <w:rFonts w:ascii="Poppins" w:cs="Poppins" w:eastAsia="Poppins" w:hAnsi="Poppins"/>
-          <w:b w:val="1"/>
+    </w:p>
+    <w:p>
+      <w:pPr>
+        <w:rPr>
+          <w:rFonts w:ascii="Poppins" w:eastAsia="Poppins" w:hAnsi="Poppins" w:cs="Poppins"/>
+        </w:rPr>
+      </w:pPr>
+    </w:p>
+    <w:p>
+      <w:pPr>
+        <w:rPr>
+          <w:rFonts w:ascii="Poppins" w:eastAsia="Poppins" w:hAnsi="Poppins" w:cs="Poppins"/>
+          <w:b/>
           <w:sz w:val="28"/>
           <w:szCs w:val="28"/>
         </w:rPr>
       </w:pPr>
       <w:r>
         <w:rPr>
-          <w:rFonts w:ascii="Poppins" w:cs="Poppins" w:eastAsia="Poppins" w:hAnsi="Poppins"/>
-          <w:b w:val="1"/>
+          <w:rFonts w:ascii="Poppins" w:eastAsia="Poppins" w:hAnsi="Poppins" w:cs="Poppins"/>
+          <w:b/>
           <w:sz w:val="28"/>
           <w:szCs w:val="28"/>
-          <w:rtl w:val="0"/>
-        </w:rPr>
-        <w:t xml:space="preserve">Step 2: Choose my website’s topic</w:t>
+        </w:rPr>
+        <w:t>Step 2: Choose my website’s topic</w:t>
       </w:r>
     </w:p>
     <w:p>
       <w:pPr>
         <w:rPr>
-          <w:rFonts w:ascii="Poppins" w:cs="Poppins" w:eastAsia="Poppins" w:hAnsi="Poppins"/>
-          <w:b w:val="1"/>
+          <w:rFonts w:ascii="Poppins" w:eastAsia="Poppins" w:hAnsi="Poppins" w:cs="Poppins"/>
+          <w:b/>
           <w:sz w:val="28"/>
           <w:szCs w:val="28"/>
         </w:rPr>
       </w:pPr>
-      <w:r>
-        <w:rPr>
-          <w:rtl w:val="0"/>
-        </w:rPr>
-      </w:r>
     </w:p>
     <w:p>
       <w:pPr>
         <w:jc w:val="center"/>
         <w:rPr>
-          <w:rFonts w:ascii="Poppins" w:cs="Poppins" w:eastAsia="Poppins" w:hAnsi="Poppins"/>
-          <w:b w:val="1"/>
-          <w:i w:val="1"/>
+          <w:rFonts w:ascii="Poppins" w:eastAsia="Poppins" w:hAnsi="Poppins" w:cs="Poppins"/>
+          <w:b/>
+          <w:i/>
           <w:sz w:val="24"/>
           <w:szCs w:val="24"/>
         </w:rPr>
       </w:pPr>
       <w:r>
         <w:rPr>
-          <w:rFonts w:ascii="Poppins" w:cs="Poppins" w:eastAsia="Poppins" w:hAnsi="Poppins"/>
-          <w:b w:val="1"/>
-          <w:i w:val="1"/>
+          <w:rFonts w:ascii="Poppins" w:eastAsia="Poppins" w:hAnsi="Poppins" w:cs="Poppins"/>
+          <w:b/>
+          <w:i/>
           <w:sz w:val="24"/>
           <w:szCs w:val="24"/>
-          <w:rtl w:val="0"/>
-        </w:rPr>
-        <w:t xml:space="preserve">About My Topic</w:t>
+        </w:rPr>
+        <w:t>About My Topic</w:t>
       </w:r>
     </w:p>
     <w:p>
       <w:pPr>
         <w:rPr>
-          <w:rFonts w:ascii="Poppins" w:cs="Poppins" w:eastAsia="Poppins" w:hAnsi="Poppins"/>
-        </w:rPr>
-      </w:pPr>
-      <w:r>
-        <w:rPr>
-          <w:rtl w:val="0"/>
-        </w:rPr>
-      </w:r>
+          <w:rFonts w:ascii="Poppins" w:eastAsia="Poppins" w:hAnsi="Poppins" w:cs="Poppins"/>
+        </w:rPr>
+      </w:pPr>
     </w:p>
     <w:tbl>
       <w:tblPr>
-        <w:tblStyle w:val="Table2"/>
-        <w:tblW w:w="10095.0" w:type="dxa"/>
-        <w:jc w:val="left"/>
-        <w:tblInd w:w="705.0" w:type="dxa"/>
+        <w:tblStyle w:val="a0"/>
+        <w:tblW w:w="10095" w:type="dxa"/>
+        <w:tblInd w:w="705" w:type="dxa"/>
         <w:tblBorders>
-          <w:top w:color="000000" w:space="0" w:sz="8" w:val="single"/>
-          <w:left w:color="000000" w:space="0" w:sz="8" w:val="single"/>
-          <w:bottom w:color="000000" w:space="0" w:sz="8" w:val="single"/>
-          <w:right w:color="000000" w:space="0" w:sz="8" w:val="single"/>
-          <w:insideH w:color="000000" w:space="0" w:sz="8" w:val="single"/>
-          <w:insideV w:color="000000" w:space="0" w:sz="8" w:val="single"/>
+          <w:top w:val="single" w:sz="8" w:space="0" w:color="000000"/>
+          <w:left w:val="single" w:sz="8" w:space="0" w:color="000000"/>
+          <w:bottom w:val="single" w:sz="8" w:space="0" w:color="000000"/>
+          <w:right w:val="single" w:sz="8" w:space="0" w:color="000000"/>
+          <w:insideH w:val="single" w:sz="8" w:space="0" w:color="000000"/>
+          <w:insideV w:val="single" w:sz="8" w:space="0" w:color="000000"/>
         </w:tblBorders>
         <w:tblLayout w:type="fixed"/>
-        <w:tblLook w:val="0600"/>
+        <w:tblLook w:val="0600" w:firstRow="0" w:lastRow="0" w:firstColumn="0" w:lastColumn="0" w:noHBand="1" w:noVBand="1"/>
       </w:tblPr>
       <w:tblGrid>
         <w:gridCol w:w="10095"/>
-        <w:tblGridChange w:id="0">
-          <w:tblGrid>
-            <w:gridCol w:w="10095"/>
-          </w:tblGrid>
-        </w:tblGridChange>
       </w:tblGrid>
       <w:tr>
-        <w:trPr>
-          <w:cantSplit w:val="0"/>
-          <w:tblHeader w:val="0"/>
-        </w:trPr>
         <w:tc>
           <w:tcPr>
+            <w:tcW w:w="10095" w:type="dxa"/>
             <w:tcBorders>
-              <w:top w:color="000000" w:space="0" w:sz="0" w:val="nil"/>
-              <w:left w:color="000000" w:space="0" w:sz="12" w:val="single"/>
-              <w:bottom w:color="000000" w:space="0" w:sz="0" w:val="nil"/>
-              <w:right w:color="000000" w:space="0" w:sz="0" w:val="nil"/>
+              <w:top w:val="nil"/>
+              <w:left w:val="single" w:sz="12" w:space="0" w:color="000000"/>
+              <w:bottom w:val="nil"/>
+              <w:right w:val="nil"/>
             </w:tcBorders>
-            <w:shd w:fill="auto" w:val="clear"/>
+            <w:shd w:val="clear" w:color="auto" w:fill="auto"/>
             <w:tcMar>
-              <w:top w:w="100.0" w:type="dxa"/>
-              <w:left w:w="100.0" w:type="dxa"/>
-              <w:bottom w:w="100.0" w:type="dxa"/>
-              <w:right w:w="100.0" w:type="dxa"/>
+              <w:top w:w="100" w:type="dxa"/>
+              <w:left w:w="100" w:type="dxa"/>
+              <w:bottom w:w="100" w:type="dxa"/>
+              <w:right w:w="100" w:type="dxa"/>
             </w:tcMar>
-            <w:vAlign w:val="top"/>
           </w:tcPr>
           <w:p>
             <w:pPr>
               <w:ind w:right="615"/>
               <w:rPr>
-                <w:rFonts w:ascii="Poppins" w:cs="Poppins" w:eastAsia="Poppins" w:hAnsi="Poppins"/>
+                <w:rFonts w:ascii="Poppins" w:eastAsia="Poppins" w:hAnsi="Poppins" w:cs="Poppins"/>
               </w:rPr>
             </w:pPr>
             <w:r>
               <w:rPr>
-                <w:rFonts w:ascii="Poppins" w:cs="Poppins" w:eastAsia="Poppins" w:hAnsi="Poppins"/>
-                <w:b w:val="1"/>
-                <w:rtl w:val="0"/>
+                <w:rFonts w:ascii="Poppins" w:eastAsia="Poppins" w:hAnsi="Poppins" w:cs="Poppins"/>
+                <w:b/>
               </w:rPr>
               <w:t xml:space="preserve">Question #1: </w:t>
             </w:r>
             <w:r>
               <w:rPr>
-                <w:rFonts w:ascii="Poppins" w:cs="Poppins" w:eastAsia="Poppins" w:hAnsi="Poppins"/>
-                <w:rtl w:val="0"/>
-              </w:rPr>
-              <w:t xml:space="preserve">What do you already know about your event? (</w:t>
-            </w:r>
-            <w:r>
-              <w:rPr>
-                <w:rFonts w:ascii="Poppins" w:cs="Poppins" w:eastAsia="Poppins" w:hAnsi="Poppins"/>
-                <w:i w:val="1"/>
-                <w:rtl w:val="0"/>
-              </w:rPr>
-              <w:t xml:space="preserve">30+ words</w:t>
-            </w:r>
-            <w:r>
-              <w:rPr>
-                <w:rFonts w:ascii="Poppins" w:cs="Poppins" w:eastAsia="Poppins" w:hAnsi="Poppins"/>
-                <w:rtl w:val="0"/>
-              </w:rPr>
-              <w:t xml:space="preserve">)</w:t>
+                <w:rFonts w:ascii="Poppins" w:eastAsia="Poppins" w:hAnsi="Poppins" w:cs="Poppins"/>
+              </w:rPr>
+              <w:t>What do you already know about your event? (</w:t>
+            </w:r>
+            <w:r>
+              <w:rPr>
+                <w:rFonts w:ascii="Poppins" w:eastAsia="Poppins" w:hAnsi="Poppins" w:cs="Poppins"/>
+                <w:i/>
+              </w:rPr>
+              <w:t>30+ words</w:t>
+            </w:r>
+            <w:r>
+              <w:rPr>
+                <w:rFonts w:ascii="Poppins" w:eastAsia="Poppins" w:hAnsi="Poppins" w:cs="Poppins"/>
+              </w:rPr>
+              <w:t>)</w:t>
+            </w:r>
+          </w:p>
+        </w:tc>
+      </w:tr>
+      <w:tr>
+        <w:tc>
+          <w:tcPr>
+            <w:tcW w:w="10095" w:type="dxa"/>
+            <w:tcBorders>
+              <w:top w:val="nil"/>
+              <w:left w:val="single" w:sz="12" w:space="0" w:color="000000"/>
+              <w:bottom w:val="nil"/>
+              <w:right w:val="nil"/>
+            </w:tcBorders>
+            <w:shd w:val="clear" w:color="auto" w:fill="E9F6FF"/>
+            <w:tcMar>
+              <w:top w:w="100" w:type="dxa"/>
+              <w:left w:w="100" w:type="dxa"/>
+              <w:bottom w:w="100" w:type="dxa"/>
+              <w:right w:w="100" w:type="dxa"/>
+            </w:tcMar>
+          </w:tcPr>
+          <w:p>
+            <w:pPr>
+              <w:widowControl w:val="0"/>
+              <w:spacing w:line="240" w:lineRule="auto"/>
+              <w:rPr>
+                <w:rFonts w:ascii="Poppins" w:eastAsia="Poppins" w:hAnsi="Poppins" w:cs="Poppins" w:hint="eastAsia"/>
+              </w:rPr>
+            </w:pPr>
+            <w:r>
+              <w:rPr>
+                <w:rFonts w:ascii="Poppins" w:eastAsia="Poppins" w:hAnsi="Poppins" w:cs="Poppins"/>
+              </w:rPr>
+              <w:t>I already know that my event is designed to help students prepare for their future careers by using both technology and mentorship. It includes an AI system to evaluate resumes, experienced mentors to provide guidance, and mock interviews that allow students to practice in a realistic environment. The goal is to create a complete support system that makes students feel more confident and ready for job opportunities.</w:t>
+            </w:r>
+          </w:p>
+        </w:tc>
+      </w:tr>
+    </w:tbl>
+    <w:p>
+      <w:pPr>
+        <w:rPr>
+          <w:rFonts w:ascii="Poppins" w:eastAsia="Poppins" w:hAnsi="Poppins" w:cs="Poppins"/>
+        </w:rPr>
+      </w:pPr>
+    </w:p>
+    <w:tbl>
+      <w:tblPr>
+        <w:tblStyle w:val="a1"/>
+        <w:tblW w:w="10095" w:type="dxa"/>
+        <w:tblInd w:w="705" w:type="dxa"/>
+        <w:tblBorders>
+          <w:top w:val="single" w:sz="8" w:space="0" w:color="000000"/>
+          <w:left w:val="single" w:sz="8" w:space="0" w:color="000000"/>
+          <w:bottom w:val="single" w:sz="8" w:space="0" w:color="000000"/>
+          <w:right w:val="single" w:sz="8" w:space="0" w:color="000000"/>
+          <w:insideH w:val="single" w:sz="8" w:space="0" w:color="000000"/>
+          <w:insideV w:val="single" w:sz="8" w:space="0" w:color="000000"/>
+        </w:tblBorders>
+        <w:tblLayout w:type="fixed"/>
+        <w:tblLook w:val="0600" w:firstRow="0" w:lastRow="0" w:firstColumn="0" w:lastColumn="0" w:noHBand="1" w:noVBand="1"/>
+      </w:tblPr>
+      <w:tblGrid>
+        <w:gridCol w:w="10095"/>
+      </w:tblGrid>
+      <w:tr>
+        <w:trPr>
+          <w:trHeight w:val="574"/>
+        </w:trPr>
+        <w:tc>
+          <w:tcPr>
+            <w:tcW w:w="10095" w:type="dxa"/>
+            <w:tcBorders>
+              <w:top w:val="nil"/>
+              <w:left w:val="single" w:sz="12" w:space="0" w:color="000000"/>
+              <w:bottom w:val="nil"/>
+              <w:right w:val="nil"/>
+            </w:tcBorders>
+            <w:shd w:val="clear" w:color="auto" w:fill="auto"/>
+            <w:tcMar>
+              <w:top w:w="100" w:type="dxa"/>
+              <w:left w:w="100" w:type="dxa"/>
+              <w:bottom w:w="100" w:type="dxa"/>
+              <w:right w:w="100" w:type="dxa"/>
+            </w:tcMar>
+          </w:tcPr>
+          <w:p>
+            <w:pPr>
+              <w:rPr>
+                <w:rFonts w:ascii="Poppins" w:eastAsia="Poppins" w:hAnsi="Poppins" w:cs="Poppins"/>
+              </w:rPr>
+            </w:pPr>
+            <w:r>
+              <w:rPr>
+                <w:rFonts w:ascii="Poppins" w:eastAsia="Poppins" w:hAnsi="Poppins" w:cs="Poppins"/>
+                <w:b/>
+              </w:rPr>
+              <w:lastRenderedPageBreak/>
+              <w:t>Question #2:</w:t>
+            </w:r>
+            <w:r>
+              <w:rPr>
+                <w:rFonts w:ascii="Poppins" w:eastAsia="Poppins" w:hAnsi="Poppins" w:cs="Poppins"/>
+              </w:rPr>
+              <w:t xml:space="preserve"> What do you still need to find out about your event </w:t>
+            </w:r>
+            <w:proofErr w:type="gramStart"/>
+            <w:r>
+              <w:rPr>
+                <w:rFonts w:ascii="Poppins" w:eastAsia="Poppins" w:hAnsi="Poppins" w:cs="Poppins"/>
+              </w:rPr>
+              <w:t>in order to</w:t>
+            </w:r>
+            <w:proofErr w:type="gramEnd"/>
+            <w:r>
+              <w:rPr>
+                <w:rFonts w:ascii="Poppins" w:eastAsia="Poppins" w:hAnsi="Poppins" w:cs="Poppins"/>
+              </w:rPr>
+              <w:t xml:space="preserve"> create a meaningful website? (3</w:t>
+            </w:r>
+            <w:r>
+              <w:rPr>
+                <w:rFonts w:ascii="Poppins" w:eastAsia="Poppins" w:hAnsi="Poppins" w:cs="Poppins"/>
+                <w:i/>
+              </w:rPr>
+              <w:t>0+ words</w:t>
+            </w:r>
+            <w:r>
+              <w:rPr>
+                <w:rFonts w:ascii="Poppins" w:eastAsia="Poppins" w:hAnsi="Poppins" w:cs="Poppins"/>
+              </w:rPr>
+              <w:t>)</w:t>
             </w:r>
           </w:p>
         </w:tc>
       </w:tr>
       <w:tr>
         <w:trPr>
-          <w:cantSplit w:val="0"/>
-          <w:tblHeader w:val="0"/>
+          <w:trHeight w:val="647"/>
         </w:trPr>
         <w:tc>
           <w:tcPr>
+            <w:tcW w:w="10095" w:type="dxa"/>
             <w:tcBorders>
-              <w:top w:color="000000" w:space="0" w:sz="0" w:val="nil"/>
-              <w:left w:color="000000" w:space="0" w:sz="12" w:val="single"/>
-              <w:bottom w:color="000000" w:space="0" w:sz="0" w:val="nil"/>
-              <w:right w:color="000000" w:space="0" w:sz="0" w:val="nil"/>
+              <w:top w:val="nil"/>
+              <w:left w:val="single" w:sz="12" w:space="0" w:color="000000"/>
+              <w:bottom w:val="nil"/>
+              <w:right w:val="nil"/>
             </w:tcBorders>
-            <w:shd w:fill="e9f6ff" w:val="clear"/>
+            <w:shd w:val="clear" w:color="auto" w:fill="E9F6FF"/>
             <w:tcMar>
-              <w:top w:w="100.0" w:type="dxa"/>
-              <w:left w:w="100.0" w:type="dxa"/>
-              <w:bottom w:w="100.0" w:type="dxa"/>
-              <w:right w:w="100.0" w:type="dxa"/>
+              <w:top w:w="100" w:type="dxa"/>
+              <w:left w:w="100" w:type="dxa"/>
+              <w:bottom w:w="100" w:type="dxa"/>
+              <w:right w:w="100" w:type="dxa"/>
             </w:tcMar>
-            <w:vAlign w:val="top"/>
           </w:tcPr>
           <w:p>
             <w:pPr>
               <w:widowControl w:val="0"/>
               <w:spacing w:line="240" w:lineRule="auto"/>
               <w:rPr>
-                <w:rFonts w:ascii="Poppins" w:cs="Poppins" w:eastAsia="Poppins" w:hAnsi="Poppins"/>
+                <w:rFonts w:ascii="Poppins" w:eastAsia="Poppins" w:hAnsi="Poppins" w:cs="Poppins"/>
               </w:rPr>
             </w:pPr>
             <w:r>
               <w:rPr>
-                <w:rFonts w:ascii="Poppins" w:cs="Poppins" w:eastAsia="Poppins" w:hAnsi="Poppins"/>
-                <w:rtl w:val="0"/>
-              </w:rPr>
-              <w:t xml:space="preserve">The event helps students prepare for internships and jobs. It offers AI-assisted resume evaluations, mentor feedback, and mock interviews to improve applications, career readiness, and confidence in professional settings.</w:t>
+                <w:rFonts w:ascii="Poppins" w:eastAsia="Poppins" w:hAnsi="Poppins" w:cs="Poppins"/>
+              </w:rPr>
+              <w:t>I still need to find out what type of career support students find most useful and motivating. For example, some students may want a detailed resume score with specific improvement tips, while others may prefer one-on-one mentoring sessions or realistic mock interviews. I also need to learn how students prefer to access these services, whether through scheduled appointments or on-demand features, to make the website truly meaningful.</w:t>
             </w:r>
           </w:p>
         </w:tc>
@@ -1038,138 +1033,116 @@
     <w:p>
       <w:pPr>
         <w:rPr>
-          <w:rFonts w:ascii="Poppins" w:cs="Poppins" w:eastAsia="Poppins" w:hAnsi="Poppins"/>
-        </w:rPr>
-      </w:pPr>
-      <w:r>
-        <w:rPr>
-          <w:rtl w:val="0"/>
-        </w:rPr>
-      </w:r>
+          <w:rFonts w:ascii="Poppins" w:eastAsia="Poppins" w:hAnsi="Poppins" w:cs="Poppins"/>
+        </w:rPr>
+      </w:pPr>
     </w:p>
     <w:tbl>
       <w:tblPr>
-        <w:tblStyle w:val="Table3"/>
-        <w:tblW w:w="10095.0" w:type="dxa"/>
-        <w:jc w:val="left"/>
-        <w:tblInd w:w="705.0" w:type="dxa"/>
+        <w:tblStyle w:val="a2"/>
+        <w:tblW w:w="10110" w:type="dxa"/>
+        <w:tblInd w:w="690" w:type="dxa"/>
         <w:tblBorders>
-          <w:top w:color="000000" w:space="0" w:sz="8" w:val="single"/>
-          <w:left w:color="000000" w:space="0" w:sz="8" w:val="single"/>
-          <w:bottom w:color="000000" w:space="0" w:sz="8" w:val="single"/>
-          <w:right w:color="000000" w:space="0" w:sz="8" w:val="single"/>
-          <w:insideH w:color="000000" w:space="0" w:sz="8" w:val="single"/>
-          <w:insideV w:color="000000" w:space="0" w:sz="8" w:val="single"/>
+          <w:top w:val="single" w:sz="8" w:space="0" w:color="000000"/>
+          <w:left w:val="single" w:sz="8" w:space="0" w:color="000000"/>
+          <w:bottom w:val="single" w:sz="8" w:space="0" w:color="000000"/>
+          <w:right w:val="single" w:sz="8" w:space="0" w:color="000000"/>
+          <w:insideH w:val="single" w:sz="8" w:space="0" w:color="000000"/>
+          <w:insideV w:val="single" w:sz="8" w:space="0" w:color="000000"/>
         </w:tblBorders>
         <w:tblLayout w:type="fixed"/>
-        <w:tblLook w:val="0600"/>
+        <w:tblLook w:val="0600" w:firstRow="0" w:lastRow="0" w:firstColumn="0" w:lastColumn="0" w:noHBand="1" w:noVBand="1"/>
       </w:tblPr>
       <w:tblGrid>
-        <w:gridCol w:w="10095"/>
-        <w:tblGridChange w:id="0">
-          <w:tblGrid>
-            <w:gridCol w:w="10095"/>
-          </w:tblGrid>
-        </w:tblGridChange>
+        <w:gridCol w:w="10110"/>
       </w:tblGrid>
       <w:tr>
-        <w:trPr>
-          <w:cantSplit w:val="0"/>
-          <w:trHeight w:val="574.5" w:hRule="atLeast"/>
-          <w:tblHeader w:val="0"/>
-        </w:trPr>
         <w:tc>
           <w:tcPr>
+            <w:tcW w:w="10110" w:type="dxa"/>
             <w:tcBorders>
-              <w:top w:color="000000" w:space="0" w:sz="0" w:val="nil"/>
-              <w:left w:color="000000" w:space="0" w:sz="12" w:val="single"/>
-              <w:bottom w:color="000000" w:space="0" w:sz="0" w:val="nil"/>
-              <w:right w:color="000000" w:space="0" w:sz="0" w:val="nil"/>
+              <w:top w:val="nil"/>
+              <w:left w:val="single" w:sz="12" w:space="0" w:color="000000"/>
+              <w:bottom w:val="nil"/>
+              <w:right w:val="nil"/>
             </w:tcBorders>
-            <w:shd w:fill="auto" w:val="clear"/>
+            <w:shd w:val="clear" w:color="auto" w:fill="auto"/>
             <w:tcMar>
-              <w:top w:w="100.0" w:type="dxa"/>
-              <w:left w:w="100.0" w:type="dxa"/>
-              <w:bottom w:w="100.0" w:type="dxa"/>
-              <w:right w:w="100.0" w:type="dxa"/>
+              <w:top w:w="100" w:type="dxa"/>
+              <w:left w:w="100" w:type="dxa"/>
+              <w:bottom w:w="100" w:type="dxa"/>
+              <w:right w:w="100" w:type="dxa"/>
             </w:tcMar>
-            <w:vAlign w:val="top"/>
           </w:tcPr>
           <w:p>
             <w:pPr>
               <w:rPr>
-                <w:rFonts w:ascii="Poppins" w:cs="Poppins" w:eastAsia="Poppins" w:hAnsi="Poppins"/>
+                <w:rFonts w:ascii="Poppins" w:eastAsia="Poppins" w:hAnsi="Poppins" w:cs="Poppins"/>
               </w:rPr>
             </w:pPr>
             <w:r>
               <w:rPr>
-                <w:rFonts w:ascii="Poppins" w:cs="Poppins" w:eastAsia="Poppins" w:hAnsi="Poppins"/>
-                <w:b w:val="1"/>
-                <w:rtl w:val="0"/>
-              </w:rPr>
-              <w:t xml:space="preserve">Question #2:</w:t>
-            </w:r>
-            <w:r>
-              <w:rPr>
-                <w:rFonts w:ascii="Poppins" w:cs="Poppins" w:eastAsia="Poppins" w:hAnsi="Poppins"/>
-                <w:rtl w:val="0"/>
-              </w:rPr>
-              <w:t xml:space="preserve"> What do you still need to find out about your event in order to create a meaningful website? (3</w:t>
-            </w:r>
-            <w:r>
-              <w:rPr>
-                <w:rFonts w:ascii="Poppins" w:cs="Poppins" w:eastAsia="Poppins" w:hAnsi="Poppins"/>
-                <w:i w:val="1"/>
-                <w:rtl w:val="0"/>
-              </w:rPr>
-              <w:t xml:space="preserve">0+ words</w:t>
-            </w:r>
-            <w:r>
-              <w:rPr>
-                <w:rFonts w:ascii="Poppins" w:cs="Poppins" w:eastAsia="Poppins" w:hAnsi="Poppins"/>
-                <w:rtl w:val="0"/>
-              </w:rPr>
-              <w:t xml:space="preserve">)</w:t>
+                <w:rFonts w:ascii="Poppins" w:eastAsia="Poppins" w:hAnsi="Poppins" w:cs="Poppins"/>
+                <w:b/>
+              </w:rPr>
+              <w:t xml:space="preserve">Question #3: </w:t>
+            </w:r>
+            <w:r>
+              <w:rPr>
+                <w:rFonts w:ascii="Poppins" w:eastAsia="Poppins" w:hAnsi="Poppins" w:cs="Poppins"/>
+              </w:rPr>
+              <w:t>Who are the people who you would expect to attend this event? (</w:t>
+            </w:r>
+            <w:r>
+              <w:rPr>
+                <w:rFonts w:ascii="Poppins" w:eastAsia="Poppins" w:hAnsi="Poppins" w:cs="Poppins"/>
+                <w:i/>
+              </w:rPr>
+              <w:t>30+ words</w:t>
+            </w:r>
+            <w:r>
+              <w:rPr>
+                <w:rFonts w:ascii="Poppins" w:eastAsia="Poppins" w:hAnsi="Poppins" w:cs="Poppins"/>
+              </w:rPr>
+              <w:t>)</w:t>
             </w:r>
           </w:p>
         </w:tc>
       </w:tr>
       <w:tr>
         <w:trPr>
-          <w:cantSplit w:val="0"/>
-          <w:tblHeader w:val="0"/>
+          <w:trHeight w:val="525"/>
         </w:trPr>
         <w:tc>
           <w:tcPr>
+            <w:tcW w:w="10110" w:type="dxa"/>
             <w:tcBorders>
-              <w:top w:color="000000" w:space="0" w:sz="0" w:val="nil"/>
-              <w:left w:color="000000" w:space="0" w:sz="12" w:val="single"/>
-              <w:bottom w:color="000000" w:space="0" w:sz="0" w:val="nil"/>
-              <w:right w:color="000000" w:space="0" w:sz="0" w:val="nil"/>
+              <w:top w:val="nil"/>
+              <w:left w:val="single" w:sz="12" w:space="0" w:color="000000"/>
+              <w:bottom w:val="nil"/>
+              <w:right w:val="nil"/>
             </w:tcBorders>
-            <w:shd w:fill="e9f6ff" w:val="clear"/>
+            <w:shd w:val="clear" w:color="auto" w:fill="E9F6FF"/>
             <w:tcMar>
-              <w:top w:w="100.0" w:type="dxa"/>
-              <w:left w:w="100.0" w:type="dxa"/>
-              <w:bottom w:w="100.0" w:type="dxa"/>
-              <w:right w:w="100.0" w:type="dxa"/>
+              <w:top w:w="100" w:type="dxa"/>
+              <w:left w:w="100" w:type="dxa"/>
+              <w:bottom w:w="100" w:type="dxa"/>
+              <w:right w:w="100" w:type="dxa"/>
             </w:tcMar>
-            <w:vAlign w:val="top"/>
           </w:tcPr>
           <w:p>
             <w:pPr>
               <w:widowControl w:val="0"/>
               <w:spacing w:line="240" w:lineRule="auto"/>
               <w:rPr>
-                <w:rFonts w:ascii="Poppins" w:cs="Poppins" w:eastAsia="Poppins" w:hAnsi="Poppins"/>
+                <w:rFonts w:ascii="Poppins" w:eastAsia="Poppins" w:hAnsi="Poppins" w:cs="Poppins"/>
               </w:rPr>
             </w:pPr>
             <w:r>
               <w:rPr>
-                <w:rFonts w:ascii="Poppins" w:cs="Poppins" w:eastAsia="Poppins" w:hAnsi="Poppins"/>
-                <w:rtl w:val="0"/>
-              </w:rPr>
-              <w:t xml:space="preserve">I need to explore which AI tools provide accurate resume feedback, how students from different majors use mentoring, and the best ways to organize sessions for meaningful and engaging experiences.</w:t>
+                <w:rFonts w:ascii="Poppins" w:eastAsia="Poppins" w:hAnsi="Poppins" w:cs="Poppins"/>
+              </w:rPr>
+              <w:t>The people who would attend this event are mostly college students, graduate students, and new graduates who are searching for jobs or internships. They may not have much professional experience yet, and many of them might feel nervous about writing resumes or interviewing. This group of people will look for guidance, practice opportunities, and feedback that can help them enter the job market with more confidence.</w:t>
             </w:r>
           </w:p>
         </w:tc>
@@ -1178,600 +1151,378 @@
     <w:p>
       <w:pPr>
         <w:rPr>
-          <w:rFonts w:ascii="Poppins" w:cs="Poppins" w:eastAsia="Poppins" w:hAnsi="Poppins"/>
+          <w:rFonts w:ascii="Poppins" w:eastAsia="Poppins" w:hAnsi="Poppins" w:cs="Poppins"/>
+        </w:rPr>
+      </w:pPr>
+    </w:p>
+    <w:p>
+      <w:pPr>
+        <w:jc w:val="center"/>
+        <w:rPr>
+          <w:rFonts w:ascii="Poppins" w:eastAsia="Poppins" w:hAnsi="Poppins" w:cs="Poppins"/>
+          <w:i/>
+          <w:sz w:val="26"/>
+          <w:szCs w:val="26"/>
         </w:rPr>
       </w:pPr>
       <w:r>
         <w:rPr>
-          <w:rtl w:val="0"/>
-        </w:rPr>
+          <w:rFonts w:ascii="Poppins" w:eastAsia="Poppins" w:hAnsi="Poppins" w:cs="Poppins"/>
+          <w:b/>
+          <w:i/>
+          <w:sz w:val="24"/>
+          <w:szCs w:val="24"/>
+        </w:rPr>
+        <w:t>About My Website</w:t>
       </w:r>
+    </w:p>
+    <w:p>
+      <w:pPr>
+        <w:rPr>
+          <w:rFonts w:ascii="Poppins" w:eastAsia="Poppins" w:hAnsi="Poppins" w:cs="Poppins"/>
+        </w:rPr>
+      </w:pPr>
     </w:p>
     <w:tbl>
       <w:tblPr>
-        <w:tblStyle w:val="Table4"/>
-        <w:tblW w:w="10110.0" w:type="dxa"/>
-        <w:jc w:val="left"/>
-        <w:tblInd w:w="690.0" w:type="dxa"/>
+        <w:tblStyle w:val="a3"/>
+        <w:tblW w:w="10080" w:type="dxa"/>
+        <w:tblInd w:w="720" w:type="dxa"/>
         <w:tblBorders>
-          <w:top w:color="000000" w:space="0" w:sz="8" w:val="single"/>
-          <w:left w:color="000000" w:space="0" w:sz="8" w:val="single"/>
-          <w:bottom w:color="000000" w:space="0" w:sz="8" w:val="single"/>
-          <w:right w:color="000000" w:space="0" w:sz="8" w:val="single"/>
-          <w:insideH w:color="000000" w:space="0" w:sz="8" w:val="single"/>
-          <w:insideV w:color="000000" w:space="0" w:sz="8" w:val="single"/>
+          <w:top w:val="single" w:sz="8" w:space="0" w:color="000000"/>
+          <w:left w:val="single" w:sz="8" w:space="0" w:color="000000"/>
+          <w:bottom w:val="single" w:sz="8" w:space="0" w:color="000000"/>
+          <w:right w:val="single" w:sz="8" w:space="0" w:color="000000"/>
+          <w:insideH w:val="single" w:sz="8" w:space="0" w:color="000000"/>
+          <w:insideV w:val="single" w:sz="8" w:space="0" w:color="000000"/>
         </w:tblBorders>
         <w:tblLayout w:type="fixed"/>
-        <w:tblLook w:val="0600"/>
+        <w:tblLook w:val="0600" w:firstRow="0" w:lastRow="0" w:firstColumn="0" w:lastColumn="0" w:noHBand="1" w:noVBand="1"/>
       </w:tblPr>
       <w:tblGrid>
-        <w:gridCol w:w="10110"/>
-        <w:tblGridChange w:id="0">
-          <w:tblGrid>
-            <w:gridCol w:w="10110"/>
-          </w:tblGrid>
-        </w:tblGridChange>
+        <w:gridCol w:w="10080"/>
       </w:tblGrid>
       <w:tr>
-        <w:trPr>
-          <w:cantSplit w:val="0"/>
-          <w:tblHeader w:val="0"/>
-        </w:trPr>
         <w:tc>
           <w:tcPr>
+            <w:tcW w:w="10080" w:type="dxa"/>
             <w:tcBorders>
-              <w:top w:color="000000" w:space="0" w:sz="0" w:val="nil"/>
-              <w:left w:color="000000" w:space="0" w:sz="12" w:val="single"/>
-              <w:bottom w:color="000000" w:space="0" w:sz="0" w:val="nil"/>
-              <w:right w:color="000000" w:space="0" w:sz="0" w:val="nil"/>
+              <w:top w:val="nil"/>
+              <w:left w:val="single" w:sz="12" w:space="0" w:color="000000"/>
+              <w:bottom w:val="nil"/>
+              <w:right w:val="nil"/>
             </w:tcBorders>
-            <w:shd w:fill="auto" w:val="clear"/>
+            <w:shd w:val="clear" w:color="auto" w:fill="auto"/>
             <w:tcMar>
-              <w:top w:w="100.0" w:type="dxa"/>
-              <w:left w:w="100.0" w:type="dxa"/>
-              <w:bottom w:w="100.0" w:type="dxa"/>
-              <w:right w:w="100.0" w:type="dxa"/>
+              <w:top w:w="100" w:type="dxa"/>
+              <w:left w:w="100" w:type="dxa"/>
+              <w:bottom w:w="100" w:type="dxa"/>
+              <w:right w:w="100" w:type="dxa"/>
             </w:tcMar>
-            <w:vAlign w:val="top"/>
-          </w:tcPr>
-          <w:p>
-            <w:pPr>
-              <w:rPr>
-                <w:rFonts w:ascii="Poppins" w:cs="Poppins" w:eastAsia="Poppins" w:hAnsi="Poppins"/>
-              </w:rPr>
-            </w:pPr>
-            <w:r>
-              <w:rPr>
-                <w:rFonts w:ascii="Poppins" w:cs="Poppins" w:eastAsia="Poppins" w:hAnsi="Poppins"/>
-                <w:b w:val="1"/>
-                <w:rtl w:val="0"/>
-              </w:rPr>
-              <w:t xml:space="preserve">Question #3: </w:t>
-            </w:r>
-            <w:r>
-              <w:rPr>
-                <w:rFonts w:ascii="Poppins" w:cs="Poppins" w:eastAsia="Poppins" w:hAnsi="Poppins"/>
-                <w:rtl w:val="0"/>
-              </w:rPr>
-              <w:t xml:space="preserve">Who are the people who you would expect to attend this event? (</w:t>
-            </w:r>
-            <w:r>
-              <w:rPr>
-                <w:rFonts w:ascii="Poppins" w:cs="Poppins" w:eastAsia="Poppins" w:hAnsi="Poppins"/>
-                <w:i w:val="1"/>
-                <w:rtl w:val="0"/>
-              </w:rPr>
-              <w:t xml:space="preserve">30+ words</w:t>
-            </w:r>
-            <w:r>
-              <w:rPr>
-                <w:rFonts w:ascii="Poppins" w:cs="Poppins" w:eastAsia="Poppins" w:hAnsi="Poppins"/>
-                <w:rtl w:val="0"/>
-              </w:rPr>
-              <w:t xml:space="preserve">)</w:t>
-            </w:r>
-          </w:p>
-        </w:tc>
-      </w:tr>
-      <w:tr>
-        <w:trPr>
-          <w:cantSplit w:val="0"/>
-          <w:trHeight w:val="525" w:hRule="atLeast"/>
-          <w:tblHeader w:val="0"/>
-        </w:trPr>
-        <w:tc>
-          <w:tcPr>
-            <w:tcBorders>
-              <w:top w:color="000000" w:space="0" w:sz="0" w:val="nil"/>
-              <w:left w:color="000000" w:space="0" w:sz="12" w:val="single"/>
-              <w:bottom w:color="000000" w:space="0" w:sz="0" w:val="nil"/>
-              <w:right w:color="000000" w:space="0" w:sz="0" w:val="nil"/>
-            </w:tcBorders>
-            <w:shd w:fill="e9f6ff" w:val="clear"/>
-            <w:tcMar>
-              <w:top w:w="100.0" w:type="dxa"/>
-              <w:left w:w="100.0" w:type="dxa"/>
-              <w:bottom w:w="100.0" w:type="dxa"/>
-              <w:right w:w="100.0" w:type="dxa"/>
-            </w:tcMar>
-            <w:vAlign w:val="top"/>
           </w:tcPr>
           <w:p>
             <w:pPr>
               <w:widowControl w:val="0"/>
               <w:spacing w:line="240" w:lineRule="auto"/>
               <w:rPr>
-                <w:rFonts w:ascii="Poppins" w:cs="Poppins" w:eastAsia="Poppins" w:hAnsi="Poppins"/>
+                <w:rFonts w:ascii="Poppins" w:eastAsia="Poppins" w:hAnsi="Poppins" w:cs="Poppins"/>
               </w:rPr>
             </w:pPr>
             <w:r>
               <w:rPr>
-                <w:rFonts w:ascii="Poppins" w:cs="Poppins" w:eastAsia="Poppins" w:hAnsi="Poppins"/>
-                <w:rtl w:val="0"/>
-              </w:rPr>
-              <w:t xml:space="preserve">College students and recent graduates seeking internships or entry-level jobs are expected. They vary in experience with resumes and interviews and are looking for AI guidance and professional mentorship to improve their applications.</w:t>
+                <w:rFonts w:ascii="Poppins" w:eastAsia="Poppins" w:hAnsi="Poppins" w:cs="Poppins"/>
+                <w:b/>
+              </w:rPr>
+              <w:t xml:space="preserve">Question #4: </w:t>
+            </w:r>
+            <w:r>
+              <w:rPr>
+                <w:rFonts w:ascii="Poppins" w:eastAsia="Poppins" w:hAnsi="Poppins" w:cs="Poppins"/>
+              </w:rPr>
+              <w:t>What is the purpose of your website? (</w:t>
+            </w:r>
+            <w:r>
+              <w:rPr>
+                <w:rFonts w:ascii="Poppins" w:eastAsia="Poppins" w:hAnsi="Poppins" w:cs="Poppins"/>
+                <w:i/>
+              </w:rPr>
+              <w:t>30+ words</w:t>
+            </w:r>
+            <w:r>
+              <w:rPr>
+                <w:rFonts w:ascii="Poppins" w:eastAsia="Poppins" w:hAnsi="Poppins" w:cs="Poppins"/>
+              </w:rPr>
+              <w:t>)</w:t>
             </w:r>
           </w:p>
         </w:tc>
       </w:tr>
-    </w:tbl>
-    <w:p>
-      <w:pPr>
-        <w:rPr>
-          <w:rFonts w:ascii="Poppins" w:cs="Poppins" w:eastAsia="Poppins" w:hAnsi="Poppins"/>
-        </w:rPr>
-      </w:pPr>
-      <w:r>
-        <w:rPr>
-          <w:rtl w:val="0"/>
-        </w:rPr>
-      </w:r>
-    </w:p>
-    <w:p>
-      <w:pPr>
-        <w:jc w:val="center"/>
-        <w:rPr>
-          <w:rFonts w:ascii="Poppins" w:cs="Poppins" w:eastAsia="Poppins" w:hAnsi="Poppins"/>
-          <w:i w:val="1"/>
-          <w:sz w:val="26"/>
-          <w:szCs w:val="26"/>
-        </w:rPr>
-      </w:pPr>
-      <w:r>
-        <w:rPr>
-          <w:rFonts w:ascii="Poppins" w:cs="Poppins" w:eastAsia="Poppins" w:hAnsi="Poppins"/>
-          <w:b w:val="1"/>
-          <w:i w:val="1"/>
-          <w:sz w:val="24"/>
-          <w:szCs w:val="24"/>
-          <w:rtl w:val="0"/>
-        </w:rPr>
-        <w:t xml:space="preserve">About My Website</w:t>
-      </w:r>
-      <w:r>
-        <w:rPr>
-          <w:rtl w:val="0"/>
-        </w:rPr>
-      </w:r>
-    </w:p>
-    <w:p>
-      <w:pPr>
-        <w:rPr>
-          <w:rFonts w:ascii="Poppins" w:cs="Poppins" w:eastAsia="Poppins" w:hAnsi="Poppins"/>
-        </w:rPr>
-      </w:pPr>
-      <w:r>
-        <w:rPr>
-          <w:rtl w:val="0"/>
-        </w:rPr>
-      </w:r>
-    </w:p>
-    <w:tbl>
-      <w:tblPr>
-        <w:tblStyle w:val="Table5"/>
-        <w:tblW w:w="10080.0" w:type="dxa"/>
-        <w:jc w:val="left"/>
-        <w:tblInd w:w="720.0" w:type="dxa"/>
-        <w:tblBorders>
-          <w:top w:color="000000" w:space="0" w:sz="8" w:val="single"/>
-          <w:left w:color="000000" w:space="0" w:sz="8" w:val="single"/>
-          <w:bottom w:color="000000" w:space="0" w:sz="8" w:val="single"/>
-          <w:right w:color="000000" w:space="0" w:sz="8" w:val="single"/>
-          <w:insideH w:color="000000" w:space="0" w:sz="8" w:val="single"/>
-          <w:insideV w:color="000000" w:space="0" w:sz="8" w:val="single"/>
-        </w:tblBorders>
-        <w:tblLayout w:type="fixed"/>
-        <w:tblLook w:val="0600"/>
-      </w:tblPr>
-      <w:tblGrid>
-        <w:gridCol w:w="10080"/>
-        <w:tblGridChange w:id="0">
-          <w:tblGrid>
-            <w:gridCol w:w="10080"/>
-          </w:tblGrid>
-        </w:tblGridChange>
-      </w:tblGrid>
       <w:tr>
-        <w:trPr>
-          <w:cantSplit w:val="0"/>
-          <w:tblHeader w:val="0"/>
-        </w:trPr>
         <w:tc>
           <w:tcPr>
+            <w:tcW w:w="10080" w:type="dxa"/>
             <w:tcBorders>
-              <w:top w:color="000000" w:space="0" w:sz="0" w:val="nil"/>
-              <w:left w:color="000000" w:space="0" w:sz="12" w:val="single"/>
-              <w:bottom w:color="000000" w:space="0" w:sz="0" w:val="nil"/>
-              <w:right w:color="000000" w:space="0" w:sz="0" w:val="nil"/>
+              <w:top w:val="nil"/>
+              <w:left w:val="single" w:sz="12" w:space="0" w:color="000000"/>
+              <w:bottom w:val="nil"/>
+              <w:right w:val="nil"/>
             </w:tcBorders>
-            <w:shd w:fill="auto" w:val="clear"/>
+            <w:shd w:val="clear" w:color="auto" w:fill="D7FFEE"/>
             <w:tcMar>
-              <w:top w:w="100.0" w:type="dxa"/>
-              <w:left w:w="100.0" w:type="dxa"/>
-              <w:bottom w:w="100.0" w:type="dxa"/>
-              <w:right w:w="100.0" w:type="dxa"/>
+              <w:top w:w="100" w:type="dxa"/>
+              <w:left w:w="100" w:type="dxa"/>
+              <w:bottom w:w="100" w:type="dxa"/>
+              <w:right w:w="100" w:type="dxa"/>
             </w:tcMar>
-            <w:vAlign w:val="top"/>
           </w:tcPr>
           <w:p>
             <w:pPr>
               <w:widowControl w:val="0"/>
               <w:spacing w:line="240" w:lineRule="auto"/>
               <w:rPr>
-                <w:rFonts w:ascii="Poppins" w:cs="Poppins" w:eastAsia="Poppins" w:hAnsi="Poppins"/>
+                <w:rFonts w:ascii="Poppins" w:eastAsia="Poppins" w:hAnsi="Poppins" w:cs="Poppins"/>
               </w:rPr>
             </w:pPr>
             <w:r>
               <w:rPr>
-                <w:rFonts w:ascii="Poppins" w:cs="Poppins" w:eastAsia="Poppins" w:hAnsi="Poppins"/>
-                <w:b w:val="1"/>
-                <w:rtl w:val="0"/>
-              </w:rPr>
-              <w:t xml:space="preserve">Question #4: </w:t>
-            </w:r>
-            <w:r>
-              <w:rPr>
-                <w:rFonts w:ascii="Poppins" w:cs="Poppins" w:eastAsia="Poppins" w:hAnsi="Poppins"/>
-                <w:rtl w:val="0"/>
-              </w:rPr>
-              <w:t xml:space="preserve">What is the purpose of your website? (</w:t>
-            </w:r>
-            <w:r>
-              <w:rPr>
-                <w:rFonts w:ascii="Poppins" w:cs="Poppins" w:eastAsia="Poppins" w:hAnsi="Poppins"/>
-                <w:i w:val="1"/>
-                <w:rtl w:val="0"/>
-              </w:rPr>
-              <w:t xml:space="preserve">30+ words</w:t>
-            </w:r>
-            <w:r>
-              <w:rPr>
-                <w:rFonts w:ascii="Poppins" w:cs="Poppins" w:eastAsia="Poppins" w:hAnsi="Poppins"/>
-                <w:rtl w:val="0"/>
-              </w:rPr>
-              <w:t xml:space="preserve">)</w:t>
+                <w:rFonts w:ascii="Poppins" w:eastAsia="Poppins" w:hAnsi="Poppins" w:cs="Poppins"/>
+              </w:rPr>
+              <w:t>The purpose of my website is to provide a career development platform that combines AI tools and human guidance to support students. The site will let students upload resumes, receive automatic feedback, and book mentor sessions to improve their job applications. It will also provide mock interview practice to strengthen their communication skills. Overall, the website is designed to give students both the confidence and the practical skills they need to succeed.</w:t>
             </w:r>
           </w:p>
         </w:tc>
       </w:tr>
+    </w:tbl>
+    <w:p>
+      <w:pPr>
+        <w:rPr>
+          <w:rFonts w:ascii="Poppins" w:eastAsia="Poppins" w:hAnsi="Poppins" w:cs="Poppins"/>
+        </w:rPr>
+      </w:pPr>
+    </w:p>
+    <w:tbl>
+      <w:tblPr>
+        <w:tblStyle w:val="a4"/>
+        <w:tblW w:w="10110" w:type="dxa"/>
+        <w:tblInd w:w="690" w:type="dxa"/>
+        <w:tblBorders>
+          <w:top w:val="single" w:sz="8" w:space="0" w:color="000000"/>
+          <w:left w:val="single" w:sz="8" w:space="0" w:color="000000"/>
+          <w:bottom w:val="single" w:sz="8" w:space="0" w:color="000000"/>
+          <w:right w:val="single" w:sz="8" w:space="0" w:color="000000"/>
+          <w:insideH w:val="single" w:sz="8" w:space="0" w:color="000000"/>
+          <w:insideV w:val="single" w:sz="8" w:space="0" w:color="000000"/>
+        </w:tblBorders>
+        <w:tblLayout w:type="fixed"/>
+        <w:tblLook w:val="0600" w:firstRow="0" w:lastRow="0" w:firstColumn="0" w:lastColumn="0" w:noHBand="1" w:noVBand="1"/>
+      </w:tblPr>
+      <w:tblGrid>
+        <w:gridCol w:w="10110"/>
+      </w:tblGrid>
       <w:tr>
-        <w:trPr>
-          <w:cantSplit w:val="0"/>
-          <w:tblHeader w:val="0"/>
-        </w:trPr>
         <w:tc>
           <w:tcPr>
+            <w:tcW w:w="10110" w:type="dxa"/>
             <w:tcBorders>
-              <w:top w:color="000000" w:space="0" w:sz="0" w:val="nil"/>
-              <w:left w:color="000000" w:space="0" w:sz="12" w:val="single"/>
-              <w:bottom w:color="000000" w:space="0" w:sz="0" w:val="nil"/>
-              <w:right w:color="000000" w:space="0" w:sz="0" w:val="nil"/>
+              <w:top w:val="nil"/>
+              <w:left w:val="single" w:sz="12" w:space="0" w:color="000000"/>
+              <w:bottom w:val="nil"/>
+              <w:right w:val="nil"/>
             </w:tcBorders>
-            <w:shd w:fill="d7ffee" w:val="clear"/>
+            <w:shd w:val="clear" w:color="auto" w:fill="auto"/>
             <w:tcMar>
-              <w:top w:w="100.0" w:type="dxa"/>
-              <w:left w:w="100.0" w:type="dxa"/>
-              <w:bottom w:w="100.0" w:type="dxa"/>
-              <w:right w:w="100.0" w:type="dxa"/>
+              <w:top w:w="100" w:type="dxa"/>
+              <w:left w:w="100" w:type="dxa"/>
+              <w:bottom w:w="100" w:type="dxa"/>
+              <w:right w:w="100" w:type="dxa"/>
             </w:tcMar>
-            <w:vAlign w:val="top"/>
           </w:tcPr>
           <w:p>
             <w:pPr>
               <w:widowControl w:val="0"/>
               <w:spacing w:line="240" w:lineRule="auto"/>
               <w:rPr>
-                <w:rFonts w:ascii="Poppins" w:cs="Poppins" w:eastAsia="Poppins" w:hAnsi="Poppins"/>
+                <w:rFonts w:ascii="Poppins" w:eastAsia="Poppins" w:hAnsi="Poppins" w:cs="Poppins"/>
               </w:rPr>
             </w:pPr>
             <w:r>
               <w:rPr>
-                <w:rFonts w:ascii="Poppins" w:cs="Poppins" w:eastAsia="Poppins" w:hAnsi="Poppins"/>
-                <w:rtl w:val="0"/>
-              </w:rPr>
-              <w:t xml:space="preserve">The website provides a platform for students to enhance career readiness. It offers AI-driven resume evaluations, mentor feedback, and mock interviews to improve resumes, interview skills, and chances of landing internships.</w:t>
+                <w:rFonts w:ascii="Poppins" w:eastAsia="Poppins" w:hAnsi="Poppins" w:cs="Poppins"/>
+                <w:b/>
+              </w:rPr>
+              <w:t xml:space="preserve">Question #5: </w:t>
+            </w:r>
+            <w:r>
+              <w:rPr>
+                <w:rFonts w:ascii="Poppins" w:eastAsia="Poppins" w:hAnsi="Poppins" w:cs="Poppins"/>
+              </w:rPr>
+              <w:t>Who is your intended user? (</w:t>
+            </w:r>
+            <w:r>
+              <w:rPr>
+                <w:rFonts w:ascii="Poppins" w:eastAsia="Poppins" w:hAnsi="Poppins" w:cs="Poppins"/>
+                <w:i/>
+              </w:rPr>
+              <w:t>30+ words</w:t>
+            </w:r>
+            <w:r>
+              <w:rPr>
+                <w:rFonts w:ascii="Poppins" w:eastAsia="Poppins" w:hAnsi="Poppins" w:cs="Poppins"/>
+              </w:rPr>
+              <w:t>)</w:t>
             </w:r>
           </w:p>
         </w:tc>
       </w:tr>
-    </w:tbl>
-    <w:p>
-      <w:pPr>
-        <w:rPr>
-          <w:rFonts w:ascii="Poppins" w:cs="Poppins" w:eastAsia="Poppins" w:hAnsi="Poppins"/>
-        </w:rPr>
-      </w:pPr>
-      <w:r>
-        <w:rPr>
-          <w:rtl w:val="0"/>
-        </w:rPr>
-      </w:r>
-    </w:p>
-    <w:tbl>
-      <w:tblPr>
-        <w:tblStyle w:val="Table6"/>
-        <w:tblW w:w="10110.0" w:type="dxa"/>
-        <w:jc w:val="left"/>
-        <w:tblInd w:w="690.0" w:type="dxa"/>
-        <w:tblBorders>
-          <w:top w:color="000000" w:space="0" w:sz="8" w:val="single"/>
-          <w:left w:color="000000" w:space="0" w:sz="8" w:val="single"/>
-          <w:bottom w:color="000000" w:space="0" w:sz="8" w:val="single"/>
-          <w:right w:color="000000" w:space="0" w:sz="8" w:val="single"/>
-          <w:insideH w:color="000000" w:space="0" w:sz="8" w:val="single"/>
-          <w:insideV w:color="000000" w:space="0" w:sz="8" w:val="single"/>
-        </w:tblBorders>
-        <w:tblLayout w:type="fixed"/>
-        <w:tblLook w:val="0600"/>
-      </w:tblPr>
-      <w:tblGrid>
-        <w:gridCol w:w="10110"/>
-        <w:tblGridChange w:id="0">
-          <w:tblGrid>
-            <w:gridCol w:w="10110"/>
-          </w:tblGrid>
-        </w:tblGridChange>
-      </w:tblGrid>
       <w:tr>
-        <w:trPr>
-          <w:cantSplit w:val="0"/>
-          <w:tblHeader w:val="0"/>
-        </w:trPr>
         <w:tc>
           <w:tcPr>
+            <w:tcW w:w="10110" w:type="dxa"/>
             <w:tcBorders>
-              <w:top w:color="000000" w:space="0" w:sz="0" w:val="nil"/>
-              <w:left w:color="000000" w:space="0" w:sz="12" w:val="single"/>
-              <w:bottom w:color="000000" w:space="0" w:sz="0" w:val="nil"/>
-              <w:right w:color="000000" w:space="0" w:sz="0" w:val="nil"/>
+              <w:top w:val="nil"/>
+              <w:left w:val="single" w:sz="12" w:space="0" w:color="000000"/>
+              <w:bottom w:val="nil"/>
+              <w:right w:val="nil"/>
             </w:tcBorders>
-            <w:shd w:fill="auto" w:val="clear"/>
+            <w:shd w:val="clear" w:color="auto" w:fill="D7FFEE"/>
             <w:tcMar>
-              <w:top w:w="100.0" w:type="dxa"/>
-              <w:left w:w="100.0" w:type="dxa"/>
-              <w:bottom w:w="100.0" w:type="dxa"/>
-              <w:right w:w="100.0" w:type="dxa"/>
+              <w:top w:w="100" w:type="dxa"/>
+              <w:left w:w="100" w:type="dxa"/>
+              <w:bottom w:w="100" w:type="dxa"/>
+              <w:right w:w="100" w:type="dxa"/>
             </w:tcMar>
-            <w:vAlign w:val="top"/>
           </w:tcPr>
           <w:p>
             <w:pPr>
               <w:widowControl w:val="0"/>
               <w:spacing w:line="240" w:lineRule="auto"/>
               <w:rPr>
-                <w:rFonts w:ascii="Poppins" w:cs="Poppins" w:eastAsia="Poppins" w:hAnsi="Poppins"/>
+                <w:rFonts w:ascii="Poppins" w:eastAsia="Poppins" w:hAnsi="Poppins" w:cs="Poppins"/>
               </w:rPr>
             </w:pPr>
             <w:r>
               <w:rPr>
-                <w:rFonts w:ascii="Poppins" w:cs="Poppins" w:eastAsia="Poppins" w:hAnsi="Poppins"/>
-                <w:b w:val="1"/>
-                <w:rtl w:val="0"/>
-              </w:rPr>
-              <w:t xml:space="preserve">Question #5: </w:t>
-            </w:r>
-            <w:r>
-              <w:rPr>
-                <w:rFonts w:ascii="Poppins" w:cs="Poppins" w:eastAsia="Poppins" w:hAnsi="Poppins"/>
-                <w:rtl w:val="0"/>
-              </w:rPr>
-              <w:t xml:space="preserve">Who is your intended user? (</w:t>
-            </w:r>
-            <w:r>
-              <w:rPr>
-                <w:rFonts w:ascii="Poppins" w:cs="Poppins" w:eastAsia="Poppins" w:hAnsi="Poppins"/>
-                <w:i w:val="1"/>
-                <w:rtl w:val="0"/>
-              </w:rPr>
-              <w:t xml:space="preserve">30+ words</w:t>
-            </w:r>
-            <w:r>
-              <w:rPr>
-                <w:rFonts w:ascii="Poppins" w:cs="Poppins" w:eastAsia="Poppins" w:hAnsi="Poppins"/>
-                <w:rtl w:val="0"/>
-              </w:rPr>
-              <w:t xml:space="preserve">)</w:t>
+                <w:rFonts w:ascii="Poppins" w:eastAsia="Poppins" w:hAnsi="Poppins" w:cs="Poppins"/>
+              </w:rPr>
+              <w:t>My intended users are students and young graduates who are preparing for the transition from school to the professional workplace. They may have excellent academic knowledge but lack experience in writing resumes, presenting themselves, or handling job interviews. These users will benefit from AI feedback, personal mentoring, and interview practice that help them improve step by step and make them more competitive in the job market.</w:t>
             </w:r>
           </w:p>
         </w:tc>
       </w:tr>
+    </w:tbl>
+    <w:p>
+      <w:pPr>
+        <w:rPr>
+          <w:rFonts w:ascii="Poppins" w:eastAsia="Poppins" w:hAnsi="Poppins" w:cs="Poppins"/>
+        </w:rPr>
+      </w:pPr>
+    </w:p>
+    <w:tbl>
+      <w:tblPr>
+        <w:tblStyle w:val="a5"/>
+        <w:tblW w:w="10095" w:type="dxa"/>
+        <w:tblInd w:w="705" w:type="dxa"/>
+        <w:tblBorders>
+          <w:top w:val="single" w:sz="8" w:space="0" w:color="000000"/>
+          <w:left w:val="single" w:sz="8" w:space="0" w:color="000000"/>
+          <w:bottom w:val="single" w:sz="8" w:space="0" w:color="000000"/>
+          <w:right w:val="single" w:sz="8" w:space="0" w:color="000000"/>
+          <w:insideH w:val="single" w:sz="8" w:space="0" w:color="000000"/>
+          <w:insideV w:val="single" w:sz="8" w:space="0" w:color="000000"/>
+        </w:tblBorders>
+        <w:tblLayout w:type="fixed"/>
+        <w:tblLook w:val="0600" w:firstRow="0" w:lastRow="0" w:firstColumn="0" w:lastColumn="0" w:noHBand="1" w:noVBand="1"/>
+      </w:tblPr>
+      <w:tblGrid>
+        <w:gridCol w:w="10095"/>
+      </w:tblGrid>
       <w:tr>
-        <w:trPr>
-          <w:cantSplit w:val="0"/>
-          <w:tblHeader w:val="0"/>
-        </w:trPr>
         <w:tc>
           <w:tcPr>
+            <w:tcW w:w="10095" w:type="dxa"/>
             <w:tcBorders>
-              <w:top w:color="000000" w:space="0" w:sz="0" w:val="nil"/>
-              <w:left w:color="000000" w:space="0" w:sz="12" w:val="single"/>
-              <w:bottom w:color="000000" w:space="0" w:sz="0" w:val="nil"/>
-              <w:right w:color="000000" w:space="0" w:sz="0" w:val="nil"/>
+              <w:top w:val="nil"/>
+              <w:left w:val="single" w:sz="12" w:space="0" w:color="000000"/>
+              <w:bottom w:val="nil"/>
+              <w:right w:val="nil"/>
             </w:tcBorders>
-            <w:shd w:fill="d7ffee" w:val="clear"/>
+            <w:shd w:val="clear" w:color="auto" w:fill="auto"/>
             <w:tcMar>
-              <w:top w:w="100.0" w:type="dxa"/>
-              <w:left w:w="100.0" w:type="dxa"/>
-              <w:bottom w:w="100.0" w:type="dxa"/>
-              <w:right w:w="100.0" w:type="dxa"/>
+              <w:top w:w="100" w:type="dxa"/>
+              <w:left w:w="100" w:type="dxa"/>
+              <w:bottom w:w="100" w:type="dxa"/>
+              <w:right w:w="100" w:type="dxa"/>
             </w:tcMar>
-            <w:vAlign w:val="top"/>
           </w:tcPr>
           <w:p>
             <w:pPr>
               <w:widowControl w:val="0"/>
               <w:spacing w:line="240" w:lineRule="auto"/>
               <w:rPr>
-                <w:rFonts w:ascii="Poppins" w:cs="Poppins" w:eastAsia="Poppins" w:hAnsi="Poppins"/>
+                <w:rFonts w:ascii="Poppins" w:eastAsia="Poppins" w:hAnsi="Poppins" w:cs="Poppins"/>
               </w:rPr>
             </w:pPr>
             <w:r>
               <w:rPr>
-                <w:rFonts w:ascii="Poppins" w:cs="Poppins" w:eastAsia="Poppins" w:hAnsi="Poppins"/>
-                <w:rtl w:val="0"/>
-              </w:rPr>
-              <w:t xml:space="preserve">Intended users are college students and recent graduates seeking personalized career support. They want AI insights, professional mentoring, and practical tools to improve resumes, cover letters, and interview performance.</w:t>
+                <w:rFonts w:ascii="Poppins" w:eastAsia="Poppins" w:hAnsi="Poppins" w:cs="Poppins"/>
+                <w:b/>
+              </w:rPr>
+              <w:lastRenderedPageBreak/>
+              <w:t xml:space="preserve">Question #6: </w:t>
+            </w:r>
+            <w:r>
+              <w:rPr>
+                <w:rFonts w:ascii="Poppins" w:eastAsia="Poppins" w:hAnsi="Poppins" w:cs="Poppins"/>
+              </w:rPr>
+              <w:t>How will your user interact with your website? (</w:t>
+            </w:r>
+            <w:r>
+              <w:rPr>
+                <w:rFonts w:ascii="Poppins" w:eastAsia="Poppins" w:hAnsi="Poppins" w:cs="Poppins"/>
+                <w:i/>
+              </w:rPr>
+              <w:t>30+ words</w:t>
+            </w:r>
+            <w:r>
+              <w:rPr>
+                <w:rFonts w:ascii="Poppins" w:eastAsia="Poppins" w:hAnsi="Poppins" w:cs="Poppins"/>
+              </w:rPr>
+              <w:t>)</w:t>
             </w:r>
           </w:p>
         </w:tc>
       </w:tr>
-    </w:tbl>
-    <w:p>
-      <w:pPr>
-        <w:rPr>
-          <w:rFonts w:ascii="Poppins" w:cs="Poppins" w:eastAsia="Poppins" w:hAnsi="Poppins"/>
-        </w:rPr>
-      </w:pPr>
-      <w:r>
-        <w:rPr>
-          <w:rtl w:val="0"/>
-        </w:rPr>
-      </w:r>
-    </w:p>
-    <w:tbl>
-      <w:tblPr>
-        <w:tblStyle w:val="Table7"/>
-        <w:tblW w:w="10095.0" w:type="dxa"/>
-        <w:jc w:val="left"/>
-        <w:tblInd w:w="705.0" w:type="dxa"/>
-        <w:tblBorders>
-          <w:top w:color="000000" w:space="0" w:sz="8" w:val="single"/>
-          <w:left w:color="000000" w:space="0" w:sz="8" w:val="single"/>
-          <w:bottom w:color="000000" w:space="0" w:sz="8" w:val="single"/>
-          <w:right w:color="000000" w:space="0" w:sz="8" w:val="single"/>
-          <w:insideH w:color="000000" w:space="0" w:sz="8" w:val="single"/>
-          <w:insideV w:color="000000" w:space="0" w:sz="8" w:val="single"/>
-        </w:tblBorders>
-        <w:tblLayout w:type="fixed"/>
-        <w:tblLook w:val="0600"/>
-      </w:tblPr>
-      <w:tblGrid>
-        <w:gridCol w:w="10095"/>
-        <w:tblGridChange w:id="0">
-          <w:tblGrid>
-            <w:gridCol w:w="10095"/>
-          </w:tblGrid>
-        </w:tblGridChange>
-      </w:tblGrid>
       <w:tr>
-        <w:trPr>
-          <w:cantSplit w:val="0"/>
-          <w:tblHeader w:val="0"/>
-        </w:trPr>
         <w:tc>
           <w:tcPr>
+            <w:tcW w:w="10095" w:type="dxa"/>
             <w:tcBorders>
-              <w:top w:color="000000" w:space="0" w:sz="0" w:val="nil"/>
-              <w:left w:color="000000" w:space="0" w:sz="12" w:val="single"/>
-              <w:bottom w:color="000000" w:space="0" w:sz="0" w:val="nil"/>
-              <w:right w:color="000000" w:space="0" w:sz="0" w:val="nil"/>
+              <w:top w:val="nil"/>
+              <w:left w:val="single" w:sz="12" w:space="0" w:color="000000"/>
+              <w:bottom w:val="nil"/>
+              <w:right w:val="nil"/>
             </w:tcBorders>
-            <w:shd w:fill="auto" w:val="clear"/>
+            <w:shd w:val="clear" w:color="auto" w:fill="D7FFEE"/>
             <w:tcMar>
-              <w:top w:w="100.0" w:type="dxa"/>
-              <w:left w:w="100.0" w:type="dxa"/>
-              <w:bottom w:w="100.0" w:type="dxa"/>
-              <w:right w:w="100.0" w:type="dxa"/>
+              <w:top w:w="100" w:type="dxa"/>
+              <w:left w:w="100" w:type="dxa"/>
+              <w:bottom w:w="100" w:type="dxa"/>
+              <w:right w:w="100" w:type="dxa"/>
             </w:tcMar>
-            <w:vAlign w:val="top"/>
           </w:tcPr>
           <w:p>
             <w:pPr>
               <w:widowControl w:val="0"/>
               <w:spacing w:line="240" w:lineRule="auto"/>
               <w:rPr>
-                <w:rFonts w:ascii="Poppins" w:cs="Poppins" w:eastAsia="Poppins" w:hAnsi="Poppins"/>
+                <w:rFonts w:ascii="Poppins" w:eastAsia="Poppins" w:hAnsi="Poppins" w:cs="Poppins"/>
               </w:rPr>
             </w:pPr>
             <w:r>
               <w:rPr>
-                <w:rFonts w:ascii="Poppins" w:cs="Poppins" w:eastAsia="Poppins" w:hAnsi="Poppins"/>
-                <w:b w:val="1"/>
-                <w:rtl w:val="0"/>
-              </w:rPr>
-              <w:t xml:space="preserve">Question #6: </w:t>
-            </w:r>
-            <w:r>
-              <w:rPr>
-                <w:rFonts w:ascii="Poppins" w:cs="Poppins" w:eastAsia="Poppins" w:hAnsi="Poppins"/>
-                <w:rtl w:val="0"/>
-              </w:rPr>
-              <w:t xml:space="preserve">How will your user interact with your website? (</w:t>
-            </w:r>
-            <w:r>
-              <w:rPr>
-                <w:rFonts w:ascii="Poppins" w:cs="Poppins" w:eastAsia="Poppins" w:hAnsi="Poppins"/>
-                <w:i w:val="1"/>
-                <w:rtl w:val="0"/>
-              </w:rPr>
-              <w:t xml:space="preserve">30+ words</w:t>
-            </w:r>
-            <w:r>
-              <w:rPr>
-                <w:rFonts w:ascii="Poppins" w:cs="Poppins" w:eastAsia="Poppins" w:hAnsi="Poppins"/>
-                <w:rtl w:val="0"/>
-              </w:rPr>
-              <w:t xml:space="preserve">)</w:t>
-            </w:r>
-          </w:p>
-        </w:tc>
-      </w:tr>
-      <w:tr>
-        <w:trPr>
-          <w:cantSplit w:val="0"/>
-          <w:tblHeader w:val="0"/>
-        </w:trPr>
-        <w:tc>
-          <w:tcPr>
-            <w:tcBorders>
-              <w:top w:color="000000" w:space="0" w:sz="0" w:val="nil"/>
-              <w:left w:color="000000" w:space="0" w:sz="12" w:val="single"/>
-              <w:bottom w:color="000000" w:space="0" w:sz="0" w:val="nil"/>
-              <w:right w:color="000000" w:space="0" w:sz="0" w:val="nil"/>
-            </w:tcBorders>
-            <w:shd w:fill="d7ffee" w:val="clear"/>
-            <w:tcMar>
-              <w:top w:w="100.0" w:type="dxa"/>
-              <w:left w:w="100.0" w:type="dxa"/>
-              <w:bottom w:w="100.0" w:type="dxa"/>
-              <w:right w:w="100.0" w:type="dxa"/>
-            </w:tcMar>
-            <w:vAlign w:val="top"/>
-          </w:tcPr>
-          <w:p>
-            <w:pPr>
-              <w:widowControl w:val="0"/>
-              <w:spacing w:line="240" w:lineRule="auto"/>
-              <w:rPr>
-                <w:rFonts w:ascii="Poppins" w:cs="Poppins" w:eastAsia="Poppins" w:hAnsi="Poppins"/>
-              </w:rPr>
-            </w:pPr>
-            <w:r>
-              <w:rPr>
-                <w:rFonts w:ascii="Poppins" w:cs="Poppins" w:eastAsia="Poppins" w:hAnsi="Poppins"/>
-                <w:rtl w:val="0"/>
-              </w:rPr>
-              <w:t xml:space="preserve">Users will create profiles, upload resumes for AI review, schedule mentor sessions, and participate in mock interviews. They receive feedback, track progress, and refine applications through an intuitive, interactive interface.</w:t>
+                <w:rFonts w:ascii="Poppins" w:eastAsia="Poppins" w:hAnsi="Poppins" w:cs="Poppins"/>
+              </w:rPr>
+              <w:t>Users will interact with the website in different ways depending on their needs. They can upload their resumes to get AI-powered evaluations and then choose whether to send them to a mentor for more detailed advice. They will also be able to schedule mock interviews that simulate real job interview experiences. In addition, users can track their progress through their personal profile page, where they will see feedback history, upcoming sessions, and overall improvements over time.</w:t>
             </w:r>
           </w:p>
         </w:tc>
@@ -1780,60 +1531,47 @@
     <w:p>
       <w:pPr>
         <w:rPr>
-          <w:rFonts w:ascii="Poppins" w:cs="Poppins" w:eastAsia="Poppins" w:hAnsi="Poppins"/>
+          <w:rFonts w:ascii="Poppins" w:eastAsia="Poppins" w:hAnsi="Poppins" w:cs="Poppins"/>
+        </w:rPr>
+      </w:pPr>
+    </w:p>
+    <w:p>
+      <w:pPr>
+        <w:rPr>
+          <w:rFonts w:ascii="Poppins" w:eastAsia="Poppins" w:hAnsi="Poppins" w:cs="Poppins"/>
         </w:rPr>
       </w:pPr>
       <w:r>
         <w:rPr>
-          <w:rtl w:val="0"/>
-        </w:rPr>
-      </w:r>
-    </w:p>
-    <w:p>
-      <w:pPr>
-        <w:rPr>
-          <w:rFonts w:ascii="Poppins" w:cs="Poppins" w:eastAsia="Poppins" w:hAnsi="Poppins"/>
-        </w:rPr>
-      </w:pPr>
-      <w:r>
-        <w:pict>
-          <v:rect style="width:0.0pt;height:1.5pt" o:hr="t" o:hrstd="t" o:hralign="center" fillcolor="#A0A0A0" stroked="f"/>
+          <w:noProof/>
+        </w:rPr>
+        <w:pict w14:anchorId="70BB7E1C">
+          <v:rect id="_x0000_i1026" alt="" style="width:468pt;height:.05pt;mso-width-percent:0;mso-height-percent:0;mso-width-percent:0;mso-height-percent:0" o:hralign="center" o:hrstd="t" o:hr="t" fillcolor="#a0a0a0" stroked="f"/>
         </w:pict>
       </w:r>
-      <w:r>
-        <w:rPr>
-          <w:rtl w:val="0"/>
-        </w:rPr>
-      </w:r>
-    </w:p>
-    <w:p>
-      <w:pPr>
-        <w:rPr>
-          <w:rFonts w:ascii="Poppins" w:cs="Poppins" w:eastAsia="Poppins" w:hAnsi="Poppins"/>
-        </w:rPr>
-      </w:pPr>
-      <w:r>
-        <w:rPr>
-          <w:rtl w:val="0"/>
-        </w:rPr>
-      </w:r>
-    </w:p>
-    <w:p>
-      <w:pPr>
-        <w:rPr>
-          <w:rFonts w:ascii="Poppins" w:cs="Poppins" w:eastAsia="Poppins" w:hAnsi="Poppins"/>
-          <w:b w:val="1"/>
+    </w:p>
+    <w:p>
+      <w:pPr>
+        <w:rPr>
+          <w:rFonts w:ascii="Poppins" w:eastAsia="Poppins" w:hAnsi="Poppins" w:cs="Poppins"/>
+        </w:rPr>
+      </w:pPr>
+    </w:p>
+    <w:p>
+      <w:pPr>
+        <w:rPr>
+          <w:rFonts w:ascii="Poppins" w:eastAsia="Poppins" w:hAnsi="Poppins" w:cs="Poppins"/>
+          <w:b/>
           <w:sz w:val="28"/>
           <w:szCs w:val="28"/>
         </w:rPr>
       </w:pPr>
       <w:r>
         <w:rPr>
-          <w:rFonts w:ascii="Poppins" w:cs="Poppins" w:eastAsia="Poppins" w:hAnsi="Poppins"/>
-          <w:b w:val="1"/>
+          <w:rFonts w:ascii="Poppins" w:eastAsia="Poppins" w:hAnsi="Poppins" w:cs="Poppins"/>
+          <w:b/>
           <w:sz w:val="28"/>
           <w:szCs w:val="28"/>
-          <w:rtl w:val="0"/>
         </w:rPr>
         <w:t xml:space="preserve">Step 3: Draft a wireframe for my website </w:t>
       </w:r>
@@ -1841,82 +1579,69 @@
     <w:p>
       <w:pPr>
         <w:rPr>
-          <w:rFonts w:ascii="Poppins" w:cs="Poppins" w:eastAsia="Poppins" w:hAnsi="Poppins"/>
+          <w:rFonts w:ascii="Poppins" w:eastAsia="Poppins" w:hAnsi="Poppins" w:cs="Poppins"/>
         </w:rPr>
       </w:pPr>
       <w:r>
-        <w:pict>
-          <v:rect style="width:0.0pt;height:1.5pt" o:hr="t" o:hrstd="t" o:hralign="center" fillcolor="#A0A0A0" stroked="f"/>
+        <w:rPr>
+          <w:noProof/>
+        </w:rPr>
+        <w:pict w14:anchorId="6A989F5F">
+          <v:rect id="_x0000_i1025" alt="" style="width:468pt;height:.05pt;mso-width-percent:0;mso-height-percent:0;mso-width-percent:0;mso-height-percent:0" o:hralign="center" o:hrstd="t" o:hr="t" fillcolor="#a0a0a0" stroked="f"/>
         </w:pict>
       </w:r>
+    </w:p>
+    <w:p>
       <w:r>
         <w:rPr>
-          <w:rtl w:val="0"/>
-        </w:rPr>
+          <w:rFonts w:ascii="Arial Unicode MS" w:eastAsia="Arial Unicode MS" w:hAnsi="Arial Unicode MS" w:cs="Arial Unicode MS"/>
+        </w:rPr>
+        <w:t>、</w:t>
       </w:r>
     </w:p>
     <w:p>
       <w:pPr>
-        <w:rPr/>
-      </w:pPr>
-      <w:r>
-        <w:rPr>
-          <w:rFonts w:ascii="Arial Unicode MS" w:cs="Arial Unicode MS" w:eastAsia="Arial Unicode MS" w:hAnsi="Arial Unicode MS"/>
-          <w:rtl w:val="0"/>
-        </w:rPr>
-        <w:t xml:space="preserve">、</w:t>
-      </w:r>
-      <w:r>
-        <w:rPr>
-          <w:rtl w:val="0"/>
-        </w:rPr>
-      </w:r>
-    </w:p>
-    <w:p>
-      <w:pPr>
-        <w:rPr>
-          <w:rFonts w:ascii="Poppins" w:cs="Poppins" w:eastAsia="Poppins" w:hAnsi="Poppins"/>
-        </w:rPr>
-      </w:pPr>
-      <w:r>
-        <w:rPr>
-          <w:rtl w:val="0"/>
-        </w:rPr>
-      </w:r>
-    </w:p>
-    <w:p>
-      <w:pPr>
-        <w:rPr>
-          <w:rFonts w:ascii="Space Mono" w:cs="Space Mono" w:eastAsia="Space Mono" w:hAnsi="Space Mono"/>
-          <w:b w:val="1"/>
-          <w:color w:val="1b1c57"/>
+        <w:rPr>
+          <w:rFonts w:ascii="Poppins" w:eastAsia="Poppins" w:hAnsi="Poppins" w:cs="Poppins"/>
+        </w:rPr>
+      </w:pPr>
+    </w:p>
+    <w:p>
+      <w:pPr>
+        <w:rPr>
+          <w:rFonts w:ascii="Space Mono" w:eastAsia="Space Mono" w:hAnsi="Space Mono" w:cs="Space Mono"/>
+          <w:b/>
+          <w:color w:val="1B1C57"/>
           <w:sz w:val="32"/>
           <w:szCs w:val="32"/>
         </w:rPr>
       </w:pPr>
       <w:r>
         <w:rPr>
-          <w:rFonts w:ascii="Space Mono" w:cs="Space Mono" w:eastAsia="Space Mono" w:hAnsi="Space Mono"/>
-          <w:b w:val="1"/>
-          <w:color w:val="1b1c57"/>
+          <w:rFonts w:ascii="Space Mono" w:eastAsia="Space Mono" w:hAnsi="Space Mono" w:cs="Space Mono"/>
+          <w:b/>
+          <w:noProof/>
+          <w:color w:val="1B1C57"/>
           <w:sz w:val="32"/>
           <w:szCs w:val="32"/>
         </w:rPr>
+        <w:lastRenderedPageBreak/>
         <w:drawing>
-          <wp:inline distB="114300" distT="114300" distL="114300" distR="114300">
+          <wp:inline distT="114300" distB="114300" distL="114300" distR="114300" wp14:anchorId="7A9AF5C9" wp14:editId="25D41522">
             <wp:extent cx="6858000" cy="5422900"/>
-            <wp:effectExtent b="0" l="0" r="0" t="0"/>
+            <wp:effectExtent l="0" t="0" r="0" b="0"/>
             <wp:docPr id="4" name="image4.png"/>
-            <a:graphic>
+            <wp:cNvGraphicFramePr/>
+            <a:graphic xmlns:a="http://schemas.openxmlformats.org/drawingml/2006/main">
               <a:graphicData uri="http://schemas.openxmlformats.org/drawingml/2006/picture">
-                <pic:pic>
+                <pic:pic xmlns:pic="http://schemas.openxmlformats.org/drawingml/2006/picture">
                   <pic:nvPicPr>
                     <pic:cNvPr id="0" name="image4.png"/>
                     <pic:cNvPicPr preferRelativeResize="0"/>
                   </pic:nvPicPr>
                   <pic:blipFill>
-                    <a:blip r:embed="rId9"/>
-                    <a:srcRect b="0" l="0" r="0" t="0"/>
+                    <a:blip r:embed="rId8"/>
+                    <a:srcRect/>
                     <a:stretch>
                       <a:fillRect/>
                     </a:stretch>
@@ -1926,7 +1651,9 @@
                       <a:off x="0" y="0"/>
                       <a:ext cx="6858000" cy="5422900"/>
                     </a:xfrm>
-                    <a:prstGeom prst="rect"/>
+                    <a:prstGeom prst="rect">
+                      <a:avLst/>
+                    </a:prstGeom>
                     <a:ln/>
                   </pic:spPr>
                 </pic:pic>
@@ -1935,24 +1662,23 @@
           </wp:inline>
         </w:drawing>
       </w:r>
-      <w:r>
-        <w:rPr>
-          <w:rtl w:val="0"/>
-        </w:rPr>
-      </w:r>
     </w:p>
     <w:sectPr>
-      <w:pgSz w:h="15840" w:w="12240" w:orient="portrait"/>
-      <w:pgMar w:bottom="1440" w:top="1440" w:left="720" w:right="720" w:header="720" w:footer="720"/>
+      <w:pgSz w:w="12240" w:h="15840"/>
+      <w:pgMar w:top="1440" w:right="720" w:bottom="1440" w:left="720" w:header="720" w:footer="720" w:gutter="0"/>
       <w:pgNumType w:start="1"/>
+      <w:cols w:space="720"/>
     </w:sectPr>
   </w:body>
 </w:document>
 </file>
 
 <file path=word/numbering.xml><?xml version="1.0" encoding="utf-8"?>
-<w:numbering xmlns:mc="http://schemas.openxmlformats.org/markup-compatibility/2006" xmlns:o="urn:schemas-microsoft-com:office:office" xmlns:r="http://schemas.openxmlformats.org/officeDocument/2006/relationships" xmlns:m="http://schemas.openxmlformats.org/officeDocument/2006/math" xmlns:v="urn:schemas-microsoft-com:vml" xmlns:wp="http://schemas.openxmlformats.org/drawingml/2006/wordprocessingDrawing" xmlns:w10="urn:schemas-microsoft-com:office:word" xmlns:w="http://schemas.openxmlformats.org/wordprocessingml/2006/main" xmlns:wne="http://schemas.microsoft.com/office/word/2006/wordml" xmlns:sl="http://schemas.openxmlformats.org/schemaLibrary/2006/main" xmlns:a="http://schemas.openxmlformats.org/drawingml/2006/main" xmlns:pic="http://schemas.openxmlformats.org/drawingml/2006/picture" xmlns:c="http://schemas.openxmlformats.org/drawingml/2006/chart" xmlns:lc="http://schemas.openxmlformats.org/drawingml/2006/lockedCanvas" xmlns:dgm="http://schemas.openxmlformats.org/drawingml/2006/diagram" xmlns:wps="http://schemas.microsoft.com/office/word/2010/wordprocessingShape" xmlns:wpg="http://schemas.microsoft.com/office/word/2010/wordprocessingGroup" xmlns:w14="http://schemas.microsoft.com/office/word/2010/wordml" xmlns:w15="http://schemas.microsoft.com/office/word/2012/wordml" xmlns:w16="http://schemas.microsoft.com/office/word/2018/wordml" xmlns:w16cex="http://schemas.microsoft.com/office/word/2018/wordml/cex" xmlns:w16cid="http://schemas.microsoft.com/office/word/2016/wordml/cid" xmlns="http://schemas.microsoft.com/office/tasks/2019/documenttasks" xmlns:cr="http://schemas.microsoft.com/office/comments/2020/reactions">
-  <w:abstractNum w:abstractNumId="1">
+<w:numbering xmlns:wpc="http://schemas.microsoft.com/office/word/2010/wordprocessingCanvas" xmlns:cx="http://schemas.microsoft.com/office/drawing/2014/chartex" xmlns:cx1="http://schemas.microsoft.com/office/drawing/2015/9/8/chartex" xmlns:cx2="http://schemas.microsoft.com/office/drawing/2015/10/21/chartex" xmlns:cx3="http://schemas.microsoft.com/office/drawing/2016/5/9/chartex" xmlns:cx4="http://schemas.microsoft.com/office/drawing/2016/5/10/chartex" xmlns:cx5="http://schemas.microsoft.com/office/drawing/2016/5/11/chartex" xmlns:cx6="http://schemas.microsoft.com/office/drawing/2016/5/12/chartex" xmlns:cx7="http://schemas.microsoft.com/office/drawing/2016/5/13/chartex" xmlns:cx8="http://schemas.microsoft.com/office/drawing/2016/5/14/chartex" xmlns:mc="http://schemas.openxmlformats.org/markup-compatibility/2006" xmlns:aink="http://schemas.microsoft.com/office/drawing/2016/ink" xmlns:am3d="http://schemas.microsoft.com/office/drawing/2017/model3d" xmlns:o="urn:schemas-microsoft-com:office:office" xmlns:oel="http://schemas.microsoft.com/office/2019/extlst" xmlns:r="http://schemas.openxmlformats.org/officeDocument/2006/relationships" xmlns:m="http://schemas.openxmlformats.org/officeDocument/2006/math" xmlns:v="urn:schemas-microsoft-com:vml" xmlns:wp14="http://schemas.microsoft.com/office/word/2010/wordprocessingDrawing" xmlns:wp="http://schemas.openxmlformats.org/drawingml/2006/wordprocessingDrawing" xmlns:w10="urn:schemas-microsoft-com:office:word" xmlns:w="http://schemas.openxmlformats.org/wordprocessingml/2006/main" xmlns:w14="http://schemas.microsoft.com/office/word/2010/wordml" xmlns:w15="http://schemas.microsoft.com/office/word/2012/wordml" xmlns:w16cex="http://schemas.microsoft.com/office/word/2018/wordml/cex" xmlns:w16cid="http://schemas.microsoft.com/office/word/2016/wordml/cid" xmlns:w16="http://schemas.microsoft.com/office/word/2018/wordml" xmlns:w16du="http://schemas.microsoft.com/office/word/2023/wordml/word16du" xmlns:w16sdtdh="http://schemas.microsoft.com/office/word/2020/wordml/sdtdatahash" xmlns:w16sdtfl="http://schemas.microsoft.com/office/word/2024/wordml/sdtformatlock" xmlns:w16se="http://schemas.microsoft.com/office/word/2015/wordml/symex" xmlns:wpg="http://schemas.microsoft.com/office/word/2010/wordprocessingGroup" xmlns:wpi="http://schemas.microsoft.com/office/word/2010/wordprocessingInk" xmlns:wne="http://schemas.microsoft.com/office/word/2006/wordml" xmlns:wps="http://schemas.microsoft.com/office/word/2010/wordprocessingShape" mc:Ignorable="w14 w15 w16se w16cid w16 w16cex w16sdtdh w16sdtfl w16du wp14">
+  <w:abstractNum w:abstractNumId="0" w15:restartNumberingAfterBreak="0">
+    <w:nsid w:val="18A946CA"/>
+    <w:multiLevelType w:val="multilevel"/>
+    <w:tmpl w:val="F09E7270"/>
     <w:lvl w:ilvl="0">
       <w:start w:val="1"/>
       <w:numFmt w:val="bullet"/>
@@ -2062,7 +1788,10 @@
       </w:rPr>
     </w:lvl>
   </w:abstractNum>
-  <w:abstractNum w:abstractNumId="2">
+  <w:abstractNum w:abstractNumId="1" w15:restartNumberingAfterBreak="0">
+    <w:nsid w:val="57C15787"/>
+    <w:multiLevelType w:val="multilevel"/>
+    <w:tmpl w:val="36FCE4FE"/>
     <w:lvl w:ilvl="0">
       <w:start w:val="1"/>
       <w:numFmt w:val="bullet"/>
@@ -2172,7 +1901,10 @@
       </w:rPr>
     </w:lvl>
   </w:abstractNum>
-  <w:abstractNum w:abstractNumId="3">
+  <w:abstractNum w:abstractNumId="2" w15:restartNumberingAfterBreak="0">
+    <w:nsid w:val="71E4791F"/>
+    <w:multiLevelType w:val="multilevel"/>
+    <w:tmpl w:val="B87AD284"/>
     <w:lvl w:ilvl="0">
       <w:start w:val="1"/>
       <w:numFmt w:val="bullet"/>
@@ -2282,27 +2014,27 @@
       </w:rPr>
     </w:lvl>
   </w:abstractNum>
-  <w:num w:numId="1">
+  <w:num w:numId="1" w16cid:durableId="2123918032">
     <w:abstractNumId w:val="1"/>
   </w:num>
-  <w:num w:numId="2">
+  <w:num w:numId="2" w16cid:durableId="937787148">
     <w:abstractNumId w:val="2"/>
   </w:num>
-  <w:num w:numId="3">
-    <w:abstractNumId w:val="3"/>
+  <w:num w:numId="3" w16cid:durableId="497311038">
+    <w:abstractNumId w:val="0"/>
   </w:num>
 </w:numbering>
 </file>
 
 <file path=word/styles.xml><?xml version="1.0" encoding="utf-8"?>
-<w:styles xmlns:mc="http://schemas.openxmlformats.org/markup-compatibility/2006" xmlns:o="urn:schemas-microsoft-com:office:office" xmlns:r="http://schemas.openxmlformats.org/officeDocument/2006/relationships" xmlns:m="http://schemas.openxmlformats.org/officeDocument/2006/math" xmlns:v="urn:schemas-microsoft-com:vml" xmlns:wp="http://schemas.openxmlformats.org/drawingml/2006/wordprocessingDrawing" xmlns:w10="urn:schemas-microsoft-com:office:word" xmlns:w="http://schemas.openxmlformats.org/wordprocessingml/2006/main" xmlns:wne="http://schemas.microsoft.com/office/word/2006/wordml" xmlns:sl="http://schemas.openxmlformats.org/schemaLibrary/2006/main" xmlns:a="http://schemas.openxmlformats.org/drawingml/2006/main" xmlns:pic="http://schemas.openxmlformats.org/drawingml/2006/picture" xmlns:c="http://schemas.openxmlformats.org/drawingml/2006/chart" xmlns:lc="http://schemas.openxmlformats.org/drawingml/2006/lockedCanvas" xmlns:dgm="http://schemas.openxmlformats.org/drawingml/2006/diagram" xmlns:wps="http://schemas.microsoft.com/office/word/2010/wordprocessingShape" xmlns:wpg="http://schemas.microsoft.com/office/word/2010/wordprocessingGroup" xmlns:w14="http://schemas.microsoft.com/office/word/2010/wordml" xmlns:w15="http://schemas.microsoft.com/office/word/2012/wordml" xmlns:w16="http://schemas.microsoft.com/office/word/2018/wordml" xmlns:w16cex="http://schemas.microsoft.com/office/word/2018/wordml/cex" xmlns:w16cid="http://schemas.microsoft.com/office/word/2016/wordml/cid" xmlns="http://schemas.microsoft.com/office/tasks/2019/documenttasks" xmlns:cr="http://schemas.microsoft.com/office/comments/2020/reactions">
+<w:styles xmlns:mc="http://schemas.openxmlformats.org/markup-compatibility/2006" xmlns:r="http://schemas.openxmlformats.org/officeDocument/2006/relationships" xmlns:w="http://schemas.openxmlformats.org/wordprocessingml/2006/main" xmlns:w14="http://schemas.microsoft.com/office/word/2010/wordml" xmlns:w15="http://schemas.microsoft.com/office/word/2012/wordml" xmlns:w16cex="http://schemas.microsoft.com/office/word/2018/wordml/cex" xmlns:w16cid="http://schemas.microsoft.com/office/word/2016/wordml/cid" xmlns:w16="http://schemas.microsoft.com/office/word/2018/wordml" xmlns:w16du="http://schemas.microsoft.com/office/word/2023/wordml/word16du" xmlns:w16sdtdh="http://schemas.microsoft.com/office/word/2020/wordml/sdtdatahash" xmlns:w16sdtfl="http://schemas.microsoft.com/office/word/2024/wordml/sdtformatlock" xmlns:w16se="http://schemas.microsoft.com/office/word/2015/wordml/symex" mc:Ignorable="w14 w15 w16se w16cid w16 w16cex w16sdtdh w16sdtfl w16du">
   <w:docDefaults>
     <w:rPrDefault>
       <w:rPr>
-        <w:rFonts w:ascii="Arial" w:cs="Arial" w:eastAsia="Arial" w:hAnsi="Arial"/>
+        <w:rFonts w:ascii="Arial" w:eastAsia="Arial" w:hAnsi="Arial" w:cs="Arial"/>
         <w:sz w:val="22"/>
         <w:szCs w:val="22"/>
-        <w:lang w:val="en"/>
+        <w:lang w:val="en" w:eastAsia="zh-CN" w:bidi="ar-SA"/>
       </w:rPr>
     </w:rPrDefault>
     <w:pPrDefault>
@@ -2311,21 +2043,399 @@
       </w:pPr>
     </w:pPrDefault>
   </w:docDefaults>
-  <w:style w:type="paragraph" w:styleId="Normal" w:default="1">
-    <w:name w:val="normal"/>
-  </w:style>
-  <w:style w:type="table" w:styleId="TableNormal" w:default="1">
-    <w:name w:val="TableNormal"/>
+  <w:latentStyles w:defLockedState="0" w:defUIPriority="99" w:defSemiHidden="0" w:defUnhideWhenUsed="0" w:defQFormat="0" w:count="376">
+    <w:lsdException w:name="Normal" w:uiPriority="0" w:qFormat="1"/>
+    <w:lsdException w:name="heading 1" w:uiPriority="9" w:qFormat="1"/>
+    <w:lsdException w:name="heading 2" w:semiHidden="1" w:uiPriority="9" w:unhideWhenUsed="1" w:qFormat="1"/>
+    <w:lsdException w:name="heading 3" w:semiHidden="1" w:uiPriority="9" w:unhideWhenUsed="1" w:qFormat="1"/>
+    <w:lsdException w:name="heading 4" w:semiHidden="1" w:uiPriority="9" w:unhideWhenUsed="1" w:qFormat="1"/>
+    <w:lsdException w:name="heading 5" w:semiHidden="1" w:uiPriority="9" w:unhideWhenUsed="1" w:qFormat="1"/>
+    <w:lsdException w:name="heading 6" w:semiHidden="1" w:uiPriority="9" w:unhideWhenUsed="1" w:qFormat="1"/>
+    <w:lsdException w:name="heading 7" w:semiHidden="1" w:uiPriority="9" w:unhideWhenUsed="1" w:qFormat="1"/>
+    <w:lsdException w:name="heading 8" w:semiHidden="1" w:uiPriority="9" w:unhideWhenUsed="1" w:qFormat="1"/>
+    <w:lsdException w:name="heading 9" w:semiHidden="1" w:uiPriority="9" w:unhideWhenUsed="1" w:qFormat="1"/>
+    <w:lsdException w:name="index 1" w:semiHidden="1" w:unhideWhenUsed="1"/>
+    <w:lsdException w:name="index 2" w:semiHidden="1" w:unhideWhenUsed="1"/>
+    <w:lsdException w:name="index 3" w:semiHidden="1" w:unhideWhenUsed="1"/>
+    <w:lsdException w:name="index 4" w:semiHidden="1" w:unhideWhenUsed="1"/>
+    <w:lsdException w:name="index 5" w:semiHidden="1" w:unhideWhenUsed="1"/>
+    <w:lsdException w:name="index 6" w:semiHidden="1" w:unhideWhenUsed="1"/>
+    <w:lsdException w:name="index 7" w:semiHidden="1" w:unhideWhenUsed="1"/>
+    <w:lsdException w:name="index 8" w:semiHidden="1" w:unhideWhenUsed="1"/>
+    <w:lsdException w:name="index 9" w:semiHidden="1" w:unhideWhenUsed="1"/>
+    <w:lsdException w:name="toc 1" w:semiHidden="1" w:uiPriority="39" w:unhideWhenUsed="1"/>
+    <w:lsdException w:name="toc 2" w:semiHidden="1" w:uiPriority="39" w:unhideWhenUsed="1"/>
+    <w:lsdException w:name="toc 3" w:semiHidden="1" w:uiPriority="39" w:unhideWhenUsed="1"/>
+    <w:lsdException w:name="toc 4" w:semiHidden="1" w:uiPriority="39" w:unhideWhenUsed="1"/>
+    <w:lsdException w:name="toc 5" w:semiHidden="1" w:uiPriority="39" w:unhideWhenUsed="1"/>
+    <w:lsdException w:name="toc 6" w:semiHidden="1" w:uiPriority="39" w:unhideWhenUsed="1"/>
+    <w:lsdException w:name="toc 7" w:semiHidden="1" w:uiPriority="39" w:unhideWhenUsed="1"/>
+    <w:lsdException w:name="toc 8" w:semiHidden="1" w:uiPriority="39" w:unhideWhenUsed="1"/>
+    <w:lsdException w:name="toc 9" w:semiHidden="1" w:uiPriority="39" w:unhideWhenUsed="1"/>
+    <w:lsdException w:name="Normal Indent" w:semiHidden="1" w:unhideWhenUsed="1"/>
+    <w:lsdException w:name="footnote text" w:semiHidden="1" w:unhideWhenUsed="1"/>
+    <w:lsdException w:name="annotation text" w:semiHidden="1" w:unhideWhenUsed="1"/>
+    <w:lsdException w:name="header" w:semiHidden="1" w:unhideWhenUsed="1"/>
+    <w:lsdException w:name="footer" w:semiHidden="1" w:unhideWhenUsed="1"/>
+    <w:lsdException w:name="index heading" w:semiHidden="1" w:unhideWhenUsed="1"/>
+    <w:lsdException w:name="caption" w:semiHidden="1" w:uiPriority="35" w:unhideWhenUsed="1" w:qFormat="1"/>
+    <w:lsdException w:name="table of figures" w:semiHidden="1" w:unhideWhenUsed="1"/>
+    <w:lsdException w:name="envelope address" w:semiHidden="1" w:unhideWhenUsed="1"/>
+    <w:lsdException w:name="envelope return" w:semiHidden="1" w:unhideWhenUsed="1"/>
+    <w:lsdException w:name="footnote reference" w:semiHidden="1" w:unhideWhenUsed="1"/>
+    <w:lsdException w:name="annotation reference" w:semiHidden="1" w:unhideWhenUsed="1"/>
+    <w:lsdException w:name="line number" w:semiHidden="1" w:unhideWhenUsed="1"/>
+    <w:lsdException w:name="page number" w:semiHidden="1" w:unhideWhenUsed="1"/>
+    <w:lsdException w:name="endnote reference" w:semiHidden="1" w:unhideWhenUsed="1"/>
+    <w:lsdException w:name="endnote text" w:semiHidden="1" w:unhideWhenUsed="1"/>
+    <w:lsdException w:name="table of authorities" w:semiHidden="1" w:unhideWhenUsed="1"/>
+    <w:lsdException w:name="macro" w:semiHidden="1" w:unhideWhenUsed="1"/>
+    <w:lsdException w:name="toa heading" w:semiHidden="1" w:unhideWhenUsed="1"/>
+    <w:lsdException w:name="List" w:semiHidden="1" w:unhideWhenUsed="1"/>
+    <w:lsdException w:name="List Bullet" w:semiHidden="1" w:unhideWhenUsed="1"/>
+    <w:lsdException w:name="List Number" w:semiHidden="1" w:unhideWhenUsed="1"/>
+    <w:lsdException w:name="List 2" w:semiHidden="1" w:unhideWhenUsed="1"/>
+    <w:lsdException w:name="List 3" w:semiHidden="1" w:unhideWhenUsed="1"/>
+    <w:lsdException w:name="List 4" w:semiHidden="1" w:unhideWhenUsed="1"/>
+    <w:lsdException w:name="List 5" w:semiHidden="1" w:unhideWhenUsed="1"/>
+    <w:lsdException w:name="List Bullet 2" w:semiHidden="1" w:unhideWhenUsed="1"/>
+    <w:lsdException w:name="List Bullet 3" w:semiHidden="1" w:unhideWhenUsed="1"/>
+    <w:lsdException w:name="List Bullet 4" w:semiHidden="1" w:unhideWhenUsed="1"/>
+    <w:lsdException w:name="List Bullet 5" w:semiHidden="1" w:unhideWhenUsed="1"/>
+    <w:lsdException w:name="List Number 2" w:semiHidden="1" w:unhideWhenUsed="1"/>
+    <w:lsdException w:name="List Number 3" w:semiHidden="1" w:unhideWhenUsed="1"/>
+    <w:lsdException w:name="List Number 4" w:semiHidden="1" w:unhideWhenUsed="1"/>
+    <w:lsdException w:name="List Number 5" w:semiHidden="1" w:unhideWhenUsed="1"/>
+    <w:lsdException w:name="Title" w:uiPriority="10" w:qFormat="1"/>
+    <w:lsdException w:name="Closing" w:semiHidden="1" w:unhideWhenUsed="1"/>
+    <w:lsdException w:name="Signature" w:semiHidden="1" w:unhideWhenUsed="1"/>
+    <w:lsdException w:name="Default Paragraph Font" w:semiHidden="1" w:uiPriority="1" w:unhideWhenUsed="1"/>
+    <w:lsdException w:name="Body Text" w:semiHidden="1" w:unhideWhenUsed="1"/>
+    <w:lsdException w:name="Body Text Indent" w:semiHidden="1" w:unhideWhenUsed="1"/>
+    <w:lsdException w:name="List Continue" w:semiHidden="1" w:unhideWhenUsed="1"/>
+    <w:lsdException w:name="List Continue 2" w:semiHidden="1" w:unhideWhenUsed="1"/>
+    <w:lsdException w:name="List Continue 3" w:semiHidden="1" w:unhideWhenUsed="1"/>
+    <w:lsdException w:name="List Continue 4" w:semiHidden="1" w:unhideWhenUsed="1"/>
+    <w:lsdException w:name="List Continue 5" w:semiHidden="1" w:unhideWhenUsed="1"/>
+    <w:lsdException w:name="Message Header" w:semiHidden="1" w:unhideWhenUsed="1"/>
+    <w:lsdException w:name="Subtitle" w:uiPriority="11" w:qFormat="1"/>
+    <w:lsdException w:name="Salutation" w:semiHidden="1" w:unhideWhenUsed="1"/>
+    <w:lsdException w:name="Date" w:semiHidden="1" w:unhideWhenUsed="1"/>
+    <w:lsdException w:name="Body Text First Indent" w:semiHidden="1" w:unhideWhenUsed="1"/>
+    <w:lsdException w:name="Body Text First Indent 2" w:semiHidden="1" w:unhideWhenUsed="1"/>
+    <w:lsdException w:name="Note Heading" w:semiHidden="1" w:unhideWhenUsed="1"/>
+    <w:lsdException w:name="Body Text 2" w:semiHidden="1" w:unhideWhenUsed="1"/>
+    <w:lsdException w:name="Body Text 3" w:semiHidden="1" w:unhideWhenUsed="1"/>
+    <w:lsdException w:name="Body Text Indent 2" w:semiHidden="1" w:unhideWhenUsed="1"/>
+    <w:lsdException w:name="Body Text Indent 3" w:semiHidden="1" w:unhideWhenUsed="1"/>
+    <w:lsdException w:name="Block Text" w:semiHidden="1" w:unhideWhenUsed="1"/>
+    <w:lsdException w:name="Hyperlink" w:semiHidden="1" w:unhideWhenUsed="1"/>
+    <w:lsdException w:name="FollowedHyperlink" w:semiHidden="1" w:unhideWhenUsed="1"/>
+    <w:lsdException w:name="Strong" w:uiPriority="22" w:qFormat="1"/>
+    <w:lsdException w:name="Emphasis" w:uiPriority="20" w:qFormat="1"/>
+    <w:lsdException w:name="Document Map" w:semiHidden="1" w:unhideWhenUsed="1"/>
+    <w:lsdException w:name="Plain Text" w:semiHidden="1" w:unhideWhenUsed="1"/>
+    <w:lsdException w:name="E-mail Signature" w:semiHidden="1" w:unhideWhenUsed="1"/>
+    <w:lsdException w:name="HTML Top of Form" w:semiHidden="1" w:unhideWhenUsed="1"/>
+    <w:lsdException w:name="HTML Bottom of Form" w:semiHidden="1" w:unhideWhenUsed="1"/>
+    <w:lsdException w:name="Normal (Web)" w:semiHidden="1" w:unhideWhenUsed="1"/>
+    <w:lsdException w:name="HTML Acronym" w:semiHidden="1" w:unhideWhenUsed="1"/>
+    <w:lsdException w:name="HTML Address" w:semiHidden="1" w:unhideWhenUsed="1"/>
+    <w:lsdException w:name="HTML Cite" w:semiHidden="1" w:unhideWhenUsed="1"/>
+    <w:lsdException w:name="HTML Code" w:semiHidden="1" w:unhideWhenUsed="1"/>
+    <w:lsdException w:name="HTML Definition" w:semiHidden="1" w:unhideWhenUsed="1"/>
+    <w:lsdException w:name="HTML Keyboard" w:semiHidden="1" w:unhideWhenUsed="1"/>
+    <w:lsdException w:name="HTML Preformatted" w:semiHidden="1" w:unhideWhenUsed="1"/>
+    <w:lsdException w:name="HTML Sample" w:semiHidden="1" w:unhideWhenUsed="1"/>
+    <w:lsdException w:name="HTML Typewriter" w:semiHidden="1" w:unhideWhenUsed="1"/>
+    <w:lsdException w:name="HTML Variable" w:semiHidden="1" w:unhideWhenUsed="1"/>
+    <w:lsdException w:name="Normal Table" w:semiHidden="1" w:unhideWhenUsed="1"/>
+    <w:lsdException w:name="annotation subject" w:semiHidden="1" w:unhideWhenUsed="1"/>
+    <w:lsdException w:name="No List" w:semiHidden="1" w:unhideWhenUsed="1"/>
+    <w:lsdException w:name="Outline List 1" w:semiHidden="1" w:unhideWhenUsed="1"/>
+    <w:lsdException w:name="Outline List 2" w:semiHidden="1" w:unhideWhenUsed="1"/>
+    <w:lsdException w:name="Outline List 3" w:semiHidden="1" w:unhideWhenUsed="1"/>
+    <w:lsdException w:name="Table Simple 1" w:semiHidden="1" w:unhideWhenUsed="1"/>
+    <w:lsdException w:name="Table Simple 2" w:semiHidden="1" w:unhideWhenUsed="1"/>
+    <w:lsdException w:name="Table Simple 3" w:semiHidden="1" w:unhideWhenUsed="1"/>
+    <w:lsdException w:name="Table Classic 1" w:semiHidden="1" w:unhideWhenUsed="1"/>
+    <w:lsdException w:name="Table Classic 2" w:semiHidden="1" w:unhideWhenUsed="1"/>
+    <w:lsdException w:name="Table Classic 3" w:semiHidden="1" w:unhideWhenUsed="1"/>
+    <w:lsdException w:name="Table Classic 4" w:semiHidden="1" w:unhideWhenUsed="1"/>
+    <w:lsdException w:name="Table Colorful 1" w:semiHidden="1" w:unhideWhenUsed="1"/>
+    <w:lsdException w:name="Table Colorful 2" w:semiHidden="1" w:unhideWhenUsed="1"/>
+    <w:lsdException w:name="Table Colorful 3" w:semiHidden="1" w:unhideWhenUsed="1"/>
+    <w:lsdException w:name="Table Columns 1" w:semiHidden="1" w:unhideWhenUsed="1"/>
+    <w:lsdException w:name="Table Columns 2" w:semiHidden="1" w:unhideWhenUsed="1"/>
+    <w:lsdException w:name="Table Columns 3" w:semiHidden="1" w:unhideWhenUsed="1"/>
+    <w:lsdException w:name="Table Columns 4" w:semiHidden="1" w:unhideWhenUsed="1"/>
+    <w:lsdException w:name="Table Columns 5" w:semiHidden="1" w:unhideWhenUsed="1"/>
+    <w:lsdException w:name="Table Grid 1" w:semiHidden="1" w:unhideWhenUsed="1"/>
+    <w:lsdException w:name="Table Grid 2" w:semiHidden="1" w:unhideWhenUsed="1"/>
+    <w:lsdException w:name="Table Grid 3" w:semiHidden="1" w:unhideWhenUsed="1"/>
+    <w:lsdException w:name="Table Grid 4" w:semiHidden="1" w:unhideWhenUsed="1"/>
+    <w:lsdException w:name="Table Grid 5" w:semiHidden="1" w:unhideWhenUsed="1"/>
+    <w:lsdException w:name="Table Grid 6" w:semiHidden="1" w:unhideWhenUsed="1"/>
+    <w:lsdException w:name="Table Grid 7" w:semiHidden="1" w:unhideWhenUsed="1"/>
+    <w:lsdException w:name="Table Grid 8" w:semiHidden="1" w:unhideWhenUsed="1"/>
+    <w:lsdException w:name="Table List 1" w:semiHidden="1" w:unhideWhenUsed="1"/>
+    <w:lsdException w:name="Table List 2" w:semiHidden="1" w:unhideWhenUsed="1"/>
+    <w:lsdException w:name="Table List 3" w:semiHidden="1" w:unhideWhenUsed="1"/>
+    <w:lsdException w:name="Table List 4" w:semiHidden="1" w:unhideWhenUsed="1"/>
+    <w:lsdException w:name="Table List 5" w:semiHidden="1" w:unhideWhenUsed="1"/>
+    <w:lsdException w:name="Table List 6" w:semiHidden="1" w:unhideWhenUsed="1"/>
+    <w:lsdException w:name="Table List 7" w:semiHidden="1" w:unhideWhenUsed="1"/>
+    <w:lsdException w:name="Table List 8" w:semiHidden="1" w:unhideWhenUsed="1"/>
+    <w:lsdException w:name="Table 3D effects 1" w:semiHidden="1" w:unhideWhenUsed="1"/>
+    <w:lsdException w:name="Table 3D effects 2" w:semiHidden="1" w:unhideWhenUsed="1"/>
+    <w:lsdException w:name="Table 3D effects 3" w:semiHidden="1" w:unhideWhenUsed="1"/>
+    <w:lsdException w:name="Table Contemporary" w:semiHidden="1" w:unhideWhenUsed="1"/>
+    <w:lsdException w:name="Table Elegant" w:semiHidden="1" w:unhideWhenUsed="1"/>
+    <w:lsdException w:name="Table Professional" w:semiHidden="1" w:unhideWhenUsed="1"/>
+    <w:lsdException w:name="Table Subtle 1" w:semiHidden="1" w:unhideWhenUsed="1"/>
+    <w:lsdException w:name="Table Subtle 2" w:semiHidden="1" w:unhideWhenUsed="1"/>
+    <w:lsdException w:name="Table Web 1" w:semiHidden="1" w:unhideWhenUsed="1"/>
+    <w:lsdException w:name="Table Web 2" w:semiHidden="1" w:unhideWhenUsed="1"/>
+    <w:lsdException w:name="Table Web 3" w:semiHidden="1" w:unhideWhenUsed="1"/>
+    <w:lsdException w:name="Balloon Text" w:semiHidden="1" w:unhideWhenUsed="1"/>
+    <w:lsdException w:name="Table Grid" w:uiPriority="39"/>
+    <w:lsdException w:name="Table Theme" w:semiHidden="1" w:unhideWhenUsed="1"/>
+    <w:lsdException w:name="Placeholder Text" w:semiHidden="1"/>
+    <w:lsdException w:name="No Spacing" w:uiPriority="1" w:qFormat="1"/>
+    <w:lsdException w:name="Light Shading" w:uiPriority="60"/>
+    <w:lsdException w:name="Light List" w:uiPriority="61"/>
+    <w:lsdException w:name="Light Grid" w:uiPriority="62"/>
+    <w:lsdException w:name="Medium Shading 1" w:uiPriority="63"/>
+    <w:lsdException w:name="Medium Shading 2" w:uiPriority="64"/>
+    <w:lsdException w:name="Medium List 1" w:uiPriority="65"/>
+    <w:lsdException w:name="Medium List 2" w:uiPriority="66"/>
+    <w:lsdException w:name="Medium Grid 1" w:uiPriority="67"/>
+    <w:lsdException w:name="Medium Grid 2" w:uiPriority="68"/>
+    <w:lsdException w:name="Medium Grid 3" w:uiPriority="69"/>
+    <w:lsdException w:name="Dark List" w:uiPriority="70"/>
+    <w:lsdException w:name="Colorful Shading" w:uiPriority="71"/>
+    <w:lsdException w:name="Colorful List" w:uiPriority="72"/>
+    <w:lsdException w:name="Colorful Grid" w:uiPriority="73"/>
+    <w:lsdException w:name="Light Shading Accent 1" w:uiPriority="60"/>
+    <w:lsdException w:name="Light List Accent 1" w:uiPriority="61"/>
+    <w:lsdException w:name="Light Grid Accent 1" w:uiPriority="62"/>
+    <w:lsdException w:name="Medium Shading 1 Accent 1" w:uiPriority="63"/>
+    <w:lsdException w:name="Medium Shading 2 Accent 1" w:uiPriority="64"/>
+    <w:lsdException w:name="Medium List 1 Accent 1" w:uiPriority="65"/>
+    <w:lsdException w:name="Revision" w:semiHidden="1"/>
+    <w:lsdException w:name="List Paragraph" w:uiPriority="34" w:qFormat="1"/>
+    <w:lsdException w:name="Quote" w:uiPriority="29" w:qFormat="1"/>
+    <w:lsdException w:name="Intense Quote" w:uiPriority="30" w:qFormat="1"/>
+    <w:lsdException w:name="Medium List 2 Accent 1" w:uiPriority="66"/>
+    <w:lsdException w:name="Medium Grid 1 Accent 1" w:uiPriority="67"/>
+    <w:lsdException w:name="Medium Grid 2 Accent 1" w:uiPriority="68"/>
+    <w:lsdException w:name="Medium Grid 3 Accent 1" w:uiPriority="69"/>
+    <w:lsdException w:name="Dark List Accent 1" w:uiPriority="70"/>
+    <w:lsdException w:name="Colorful Shading Accent 1" w:uiPriority="71"/>
+    <w:lsdException w:name="Colorful List Accent 1" w:uiPriority="72"/>
+    <w:lsdException w:name="Colorful Grid Accent 1" w:uiPriority="73"/>
+    <w:lsdException w:name="Light Shading Accent 2" w:uiPriority="60"/>
+    <w:lsdException w:name="Light List Accent 2" w:uiPriority="61"/>
+    <w:lsdException w:name="Light Grid Accent 2" w:uiPriority="62"/>
+    <w:lsdException w:name="Medium Shading 1 Accent 2" w:uiPriority="63"/>
+    <w:lsdException w:name="Medium Shading 2 Accent 2" w:uiPriority="64"/>
+    <w:lsdException w:name="Medium List 1 Accent 2" w:uiPriority="65"/>
+    <w:lsdException w:name="Medium List 2 Accent 2" w:uiPriority="66"/>
+    <w:lsdException w:name="Medium Grid 1 Accent 2" w:uiPriority="67"/>
+    <w:lsdException w:name="Medium Grid 2 Accent 2" w:uiPriority="68"/>
+    <w:lsdException w:name="Medium Grid 3 Accent 2" w:uiPriority="69"/>
+    <w:lsdException w:name="Dark List Accent 2" w:uiPriority="70"/>
+    <w:lsdException w:name="Colorful Shading Accent 2" w:uiPriority="71"/>
+    <w:lsdException w:name="Colorful List Accent 2" w:uiPriority="72"/>
+    <w:lsdException w:name="Colorful Grid Accent 2" w:uiPriority="73"/>
+    <w:lsdException w:name="Light Shading Accent 3" w:uiPriority="60"/>
+    <w:lsdException w:name="Light List Accent 3" w:uiPriority="61"/>
+    <w:lsdException w:name="Light Grid Accent 3" w:uiPriority="62"/>
+    <w:lsdException w:name="Medium Shading 1 Accent 3" w:uiPriority="63"/>
+    <w:lsdException w:name="Medium Shading 2 Accent 3" w:uiPriority="64"/>
+    <w:lsdException w:name="Medium List 1 Accent 3" w:uiPriority="65"/>
+    <w:lsdException w:name="Medium List 2 Accent 3" w:uiPriority="66"/>
+    <w:lsdException w:name="Medium Grid 1 Accent 3" w:uiPriority="67"/>
+    <w:lsdException w:name="Medium Grid 2 Accent 3" w:uiPriority="68"/>
+    <w:lsdException w:name="Medium Grid 3 Accent 3" w:uiPriority="69"/>
+    <w:lsdException w:name="Dark List Accent 3" w:uiPriority="70"/>
+    <w:lsdException w:name="Colorful Shading Accent 3" w:uiPriority="71"/>
+    <w:lsdException w:name="Colorful List Accent 3" w:uiPriority="72"/>
+    <w:lsdException w:name="Colorful Grid Accent 3" w:uiPriority="73"/>
+    <w:lsdException w:name="Light Shading Accent 4" w:uiPriority="60"/>
+    <w:lsdException w:name="Light List Accent 4" w:uiPriority="61"/>
+    <w:lsdException w:name="Light Grid Accent 4" w:uiPriority="62"/>
+    <w:lsdException w:name="Medium Shading 1 Accent 4" w:uiPriority="63"/>
+    <w:lsdException w:name="Medium Shading 2 Accent 4" w:uiPriority="64"/>
+    <w:lsdException w:name="Medium List 1 Accent 4" w:uiPriority="65"/>
+    <w:lsdException w:name="Medium List 2 Accent 4" w:uiPriority="66"/>
+    <w:lsdException w:name="Medium Grid 1 Accent 4" w:uiPriority="67"/>
+    <w:lsdException w:name="Medium Grid 2 Accent 4" w:uiPriority="68"/>
+    <w:lsdException w:name="Medium Grid 3 Accent 4" w:uiPriority="69"/>
+    <w:lsdException w:name="Dark List Accent 4" w:uiPriority="70"/>
+    <w:lsdException w:name="Colorful Shading Accent 4" w:uiPriority="71"/>
+    <w:lsdException w:name="Colorful List Accent 4" w:uiPriority="72"/>
+    <w:lsdException w:name="Colorful Grid Accent 4" w:uiPriority="73"/>
+    <w:lsdException w:name="Light Shading Accent 5" w:uiPriority="60"/>
+    <w:lsdException w:name="Light List Accent 5" w:uiPriority="61"/>
+    <w:lsdException w:name="Light Grid Accent 5" w:uiPriority="62"/>
+    <w:lsdException w:name="Medium Shading 1 Accent 5" w:uiPriority="63"/>
+    <w:lsdException w:name="Medium Shading 2 Accent 5" w:uiPriority="64"/>
+    <w:lsdException w:name="Medium List 1 Accent 5" w:uiPriority="65"/>
+    <w:lsdException w:name="Medium List 2 Accent 5" w:uiPriority="66"/>
+    <w:lsdException w:name="Medium Grid 1 Accent 5" w:uiPriority="67"/>
+    <w:lsdException w:name="Medium Grid 2 Accent 5" w:uiPriority="68"/>
+    <w:lsdException w:name="Medium Grid 3 Accent 5" w:uiPriority="69"/>
+    <w:lsdException w:name="Dark List Accent 5" w:uiPriority="70"/>
+    <w:lsdException w:name="Colorful Shading Accent 5" w:uiPriority="71"/>
+    <w:lsdException w:name="Colorful List Accent 5" w:uiPriority="72"/>
+    <w:lsdException w:name="Colorful Grid Accent 5" w:uiPriority="73"/>
+    <w:lsdException w:name="Light Shading Accent 6" w:uiPriority="60"/>
+    <w:lsdException w:name="Light List Accent 6" w:uiPriority="61"/>
+    <w:lsdException w:name="Light Grid Accent 6" w:uiPriority="62"/>
+    <w:lsdException w:name="Medium Shading 1 Accent 6" w:uiPriority="63"/>
+    <w:lsdException w:name="Medium Shading 2 Accent 6" w:uiPriority="64"/>
+    <w:lsdException w:name="Medium List 1 Accent 6" w:uiPriority="65"/>
+    <w:lsdException w:name="Medium List 2 Accent 6" w:uiPriority="66"/>
+    <w:lsdException w:name="Medium Grid 1 Accent 6" w:uiPriority="67"/>
+    <w:lsdException w:name="Medium Grid 2 Accent 6" w:uiPriority="68"/>
+    <w:lsdException w:name="Medium Grid 3 Accent 6" w:uiPriority="69"/>
+    <w:lsdException w:name="Dark List Accent 6" w:uiPriority="70"/>
+    <w:lsdException w:name="Colorful Shading Accent 6" w:uiPriority="71"/>
+    <w:lsdException w:name="Colorful List Accent 6" w:uiPriority="72"/>
+    <w:lsdException w:name="Colorful Grid Accent 6" w:uiPriority="73"/>
+    <w:lsdException w:name="Subtle Emphasis" w:uiPriority="19" w:qFormat="1"/>
+    <w:lsdException w:name="Intense Emphasis" w:uiPriority="21" w:qFormat="1"/>
+    <w:lsdException w:name="Subtle Reference" w:uiPriority="31" w:qFormat="1"/>
+    <w:lsdException w:name="Intense Reference" w:uiPriority="32" w:qFormat="1"/>
+    <w:lsdException w:name="Book Title" w:uiPriority="33" w:qFormat="1"/>
+    <w:lsdException w:name="Bibliography" w:semiHidden="1" w:uiPriority="37" w:unhideWhenUsed="1"/>
+    <w:lsdException w:name="TOC Heading" w:semiHidden="1" w:uiPriority="39" w:unhideWhenUsed="1" w:qFormat="1"/>
+    <w:lsdException w:name="Plain Table 1" w:uiPriority="41"/>
+    <w:lsdException w:name="Plain Table 2" w:uiPriority="42"/>
+    <w:lsdException w:name="Plain Table 3" w:uiPriority="43"/>
+    <w:lsdException w:name="Plain Table 4" w:uiPriority="44"/>
+    <w:lsdException w:name="Plain Table 5" w:uiPriority="45"/>
+    <w:lsdException w:name="Grid Table Light" w:uiPriority="40"/>
+    <w:lsdException w:name="Grid Table 1 Light" w:uiPriority="46"/>
+    <w:lsdException w:name="Grid Table 2" w:uiPriority="47"/>
+    <w:lsdException w:name="Grid Table 3" w:uiPriority="48"/>
+    <w:lsdException w:name="Grid Table 4" w:uiPriority="49"/>
+    <w:lsdException w:name="Grid Table 5 Dark" w:uiPriority="50"/>
+    <w:lsdException w:name="Grid Table 6 Colorful" w:uiPriority="51"/>
+    <w:lsdException w:name="Grid Table 7 Colorful" w:uiPriority="52"/>
+    <w:lsdException w:name="Grid Table 1 Light Accent 1" w:uiPriority="46"/>
+    <w:lsdException w:name="Grid Table 2 Accent 1" w:uiPriority="47"/>
+    <w:lsdException w:name="Grid Table 3 Accent 1" w:uiPriority="48"/>
+    <w:lsdException w:name="Grid Table 4 Accent 1" w:uiPriority="49"/>
+    <w:lsdException w:name="Grid Table 5 Dark Accent 1" w:uiPriority="50"/>
+    <w:lsdException w:name="Grid Table 6 Colorful Accent 1" w:uiPriority="51"/>
+    <w:lsdException w:name="Grid Table 7 Colorful Accent 1" w:uiPriority="52"/>
+    <w:lsdException w:name="Grid Table 1 Light Accent 2" w:uiPriority="46"/>
+    <w:lsdException w:name="Grid Table 2 Accent 2" w:uiPriority="47"/>
+    <w:lsdException w:name="Grid Table 3 Accent 2" w:uiPriority="48"/>
+    <w:lsdException w:name="Grid Table 4 Accent 2" w:uiPriority="49"/>
+    <w:lsdException w:name="Grid Table 5 Dark Accent 2" w:uiPriority="50"/>
+    <w:lsdException w:name="Grid Table 6 Colorful Accent 2" w:uiPriority="51"/>
+    <w:lsdException w:name="Grid Table 7 Colorful Accent 2" w:uiPriority="52"/>
+    <w:lsdException w:name="Grid Table 1 Light Accent 3" w:uiPriority="46"/>
+    <w:lsdException w:name="Grid Table 2 Accent 3" w:uiPriority="47"/>
+    <w:lsdException w:name="Grid Table 3 Accent 3" w:uiPriority="48"/>
+    <w:lsdException w:name="Grid Table 4 Accent 3" w:uiPriority="49"/>
+    <w:lsdException w:name="Grid Table 5 Dark Accent 3" w:uiPriority="50"/>
+    <w:lsdException w:name="Grid Table 6 Colorful Accent 3" w:uiPriority="51"/>
+    <w:lsdException w:name="Grid Table 7 Colorful Accent 3" w:uiPriority="52"/>
+    <w:lsdException w:name="Grid Table 1 Light Accent 4" w:uiPriority="46"/>
+    <w:lsdException w:name="Grid Table 2 Accent 4" w:uiPriority="47"/>
+    <w:lsdException w:name="Grid Table 3 Accent 4" w:uiPriority="48"/>
+    <w:lsdException w:name="Grid Table 4 Accent 4" w:uiPriority="49"/>
+    <w:lsdException w:name="Grid Table 5 Dark Accent 4" w:uiPriority="50"/>
+    <w:lsdException w:name="Grid Table 6 Colorful Accent 4" w:uiPriority="51"/>
+    <w:lsdException w:name="Grid Table 7 Colorful Accent 4" w:uiPriority="52"/>
+    <w:lsdException w:name="Grid Table 1 Light Accent 5" w:uiPriority="46"/>
+    <w:lsdException w:name="Grid Table 2 Accent 5" w:uiPriority="47"/>
+    <w:lsdException w:name="Grid Table 3 Accent 5" w:uiPriority="48"/>
+    <w:lsdException w:name="Grid Table 4 Accent 5" w:uiPriority="49"/>
+    <w:lsdException w:name="Grid Table 5 Dark Accent 5" w:uiPriority="50"/>
+    <w:lsdException w:name="Grid Table 6 Colorful Accent 5" w:uiPriority="51"/>
+    <w:lsdException w:name="Grid Table 7 Colorful Accent 5" w:uiPriority="52"/>
+    <w:lsdException w:name="Grid Table 1 Light Accent 6" w:uiPriority="46"/>
+    <w:lsdException w:name="Grid Table 2 Accent 6" w:uiPriority="47"/>
+    <w:lsdException w:name="Grid Table 3 Accent 6" w:uiPriority="48"/>
+    <w:lsdException w:name="Grid Table 4 Accent 6" w:uiPriority="49"/>
+    <w:lsdException w:name="Grid Table 5 Dark Accent 6" w:uiPriority="50"/>
+    <w:lsdException w:name="Grid Table 6 Colorful Accent 6" w:uiPriority="51"/>
+    <w:lsdException w:name="Grid Table 7 Colorful Accent 6" w:uiPriority="52"/>
+    <w:lsdException w:name="List Table 1 Light" w:uiPriority="46"/>
+    <w:lsdException w:name="List Table 2" w:uiPriority="47"/>
+    <w:lsdException w:name="List Table 3" w:uiPriority="48"/>
+    <w:lsdException w:name="List Table 4" w:uiPriority="49"/>
+    <w:lsdException w:name="List Table 5 Dark" w:uiPriority="50"/>
+    <w:lsdException w:name="List Table 6 Colorful" w:uiPriority="51"/>
+    <w:lsdException w:name="List Table 7 Colorful" w:uiPriority="52"/>
+    <w:lsdException w:name="List Table 1 Light Accent 1" w:uiPriority="46"/>
+    <w:lsdException w:name="List Table 2 Accent 1" w:uiPriority="47"/>
+    <w:lsdException w:name="List Table 3 Accent 1" w:uiPriority="48"/>
+    <w:lsdException w:name="List Table 4 Accent 1" w:uiPriority="49"/>
+    <w:lsdException w:name="List Table 5 Dark Accent 1" w:uiPriority="50"/>
+    <w:lsdException w:name="List Table 6 Colorful Accent 1" w:uiPriority="51"/>
+    <w:lsdException w:name="List Table 7 Colorful Accent 1" w:uiPriority="52"/>
+    <w:lsdException w:name="List Table 1 Light Accent 2" w:uiPriority="46"/>
+    <w:lsdException w:name="List Table 2 Accent 2" w:uiPriority="47"/>
+    <w:lsdException w:name="List Table 3 Accent 2" w:uiPriority="48"/>
+    <w:lsdException w:name="List Table 4 Accent 2" w:uiPriority="49"/>
+    <w:lsdException w:name="List Table 5 Dark Accent 2" w:uiPriority="50"/>
+    <w:lsdException w:name="List Table 6 Colorful Accent 2" w:uiPriority="51"/>
+    <w:lsdException w:name="List Table 7 Colorful Accent 2" w:uiPriority="52"/>
+    <w:lsdException w:name="List Table 1 Light Accent 3" w:uiPriority="46"/>
+    <w:lsdException w:name="List Table 2 Accent 3" w:uiPriority="47"/>
+    <w:lsdException w:name="List Table 3 Accent 3" w:uiPriority="48"/>
+    <w:lsdException w:name="List Table 4 Accent 3" w:uiPriority="49"/>
+    <w:lsdException w:name="List Table 5 Dark Accent 3" w:uiPriority="50"/>
+    <w:lsdException w:name="List Table 6 Colorful Accent 3" w:uiPriority="51"/>
+    <w:lsdException w:name="List Table 7 Colorful Accent 3" w:uiPriority="52"/>
+    <w:lsdException w:name="List Table 1 Light Accent 4" w:uiPriority="46"/>
+    <w:lsdException w:name="List Table 2 Accent 4" w:uiPriority="47"/>
+    <w:lsdException w:name="List Table 3 Accent 4" w:uiPriority="48"/>
+    <w:lsdException w:name="List Table 4 Accent 4" w:uiPriority="49"/>
+    <w:lsdException w:name="List Table 5 Dark Accent 4" w:uiPriority="50"/>
+    <w:lsdException w:name="List Table 6 Colorful Accent 4" w:uiPriority="51"/>
+    <w:lsdException w:name="List Table 7 Colorful Accent 4" w:uiPriority="52"/>
+    <w:lsdException w:name="List Table 1 Light Accent 5" w:uiPriority="46"/>
+    <w:lsdException w:name="List Table 2 Accent 5" w:uiPriority="47"/>
+    <w:lsdException w:name="List Table 3 Accent 5" w:uiPriority="48"/>
+    <w:lsdException w:name="List Table 4 Accent 5" w:uiPriority="49"/>
+    <w:lsdException w:name="List Table 5 Dark Accent 5" w:uiPriority="50"/>
+    <w:lsdException w:name="List Table 6 Colorful Accent 5" w:uiPriority="51"/>
+    <w:lsdException w:name="List Table 7 Colorful Accent 5" w:uiPriority="52"/>
+    <w:lsdException w:name="List Table 1 Light Accent 6" w:uiPriority="46"/>
+    <w:lsdException w:name="List Table 2 Accent 6" w:uiPriority="47"/>
+    <w:lsdException w:name="List Table 3 Accent 6" w:uiPriority="48"/>
+    <w:lsdException w:name="List Table 4 Accent 6" w:uiPriority="49"/>
+    <w:lsdException w:name="List Table 5 Dark Accent 6" w:uiPriority="50"/>
+    <w:lsdException w:name="List Table 6 Colorful Accent 6" w:uiPriority="51"/>
+    <w:lsdException w:name="List Table 7 Colorful Accent 6" w:uiPriority="52"/>
+    <w:lsdException w:name="Mention" w:semiHidden="1" w:unhideWhenUsed="1"/>
+    <w:lsdException w:name="Smart Hyperlink" w:semiHidden="1" w:unhideWhenUsed="1"/>
+    <w:lsdException w:name="Hashtag" w:semiHidden="1" w:unhideWhenUsed="1"/>
+    <w:lsdException w:name="Unresolved Mention" w:semiHidden="1" w:unhideWhenUsed="1"/>
+    <w:lsdException w:name="Smart Link" w:semiHidden="1" w:unhideWhenUsed="1"/>
+  </w:latentStyles>
+  <w:style w:type="paragraph" w:default="1" w:styleId="Normal">
+    <w:name w:val="Normal"/>
+    <w:qFormat/>
   </w:style>
   <w:style w:type="paragraph" w:styleId="Heading1">
     <w:name w:val="heading 1"/>
     <w:basedOn w:val="Normal"/>
     <w:next w:val="Normal"/>
+    <w:uiPriority w:val="9"/>
+    <w:qFormat/>
     <w:pPr>
-      <w:keepNext w:val="1"/>
-      <w:keepLines w:val="1"/>
-      <w:pageBreakBefore w:val="0"/>
-      <w:spacing w:after="120" w:before="400" w:lineRule="auto"/>
+      <w:keepNext/>
+      <w:keepLines/>
+      <w:spacing w:before="400" w:after="120"/>
+      <w:outlineLvl w:val="0"/>
     </w:pPr>
     <w:rPr>
       <w:sz w:val="40"/>
@@ -2336,14 +2446,17 @@
     <w:name w:val="heading 2"/>
     <w:basedOn w:val="Normal"/>
     <w:next w:val="Normal"/>
+    <w:uiPriority w:val="9"/>
+    <w:semiHidden/>
+    <w:unhideWhenUsed/>
+    <w:qFormat/>
     <w:pPr>
-      <w:keepNext w:val="1"/>
-      <w:keepLines w:val="1"/>
-      <w:pageBreakBefore w:val="0"/>
-      <w:spacing w:after="120" w:before="360" w:lineRule="auto"/>
+      <w:keepNext/>
+      <w:keepLines/>
+      <w:spacing w:before="360" w:after="120"/>
+      <w:outlineLvl w:val="1"/>
     </w:pPr>
     <w:rPr>
-      <w:b w:val="0"/>
       <w:sz w:val="32"/>
       <w:szCs w:val="32"/>
     </w:rPr>
@@ -2352,14 +2465,17 @@
     <w:name w:val="heading 3"/>
     <w:basedOn w:val="Normal"/>
     <w:next w:val="Normal"/>
+    <w:uiPriority w:val="9"/>
+    <w:semiHidden/>
+    <w:unhideWhenUsed/>
+    <w:qFormat/>
     <w:pPr>
-      <w:keepNext w:val="1"/>
-      <w:keepLines w:val="1"/>
-      <w:pageBreakBefore w:val="0"/>
-      <w:spacing w:after="80" w:before="320" w:lineRule="auto"/>
+      <w:keepNext/>
+      <w:keepLines/>
+      <w:spacing w:before="320" w:after="80"/>
+      <w:outlineLvl w:val="2"/>
     </w:pPr>
     <w:rPr>
-      <w:b w:val="0"/>
       <w:color w:val="434343"/>
       <w:sz w:val="28"/>
       <w:szCs w:val="28"/>
@@ -2369,11 +2485,15 @@
     <w:name w:val="heading 4"/>
     <w:basedOn w:val="Normal"/>
     <w:next w:val="Normal"/>
+    <w:uiPriority w:val="9"/>
+    <w:semiHidden/>
+    <w:unhideWhenUsed/>
+    <w:qFormat/>
     <w:pPr>
-      <w:keepNext w:val="1"/>
-      <w:keepLines w:val="1"/>
-      <w:pageBreakBefore w:val="0"/>
-      <w:spacing w:after="80" w:before="280" w:lineRule="auto"/>
+      <w:keepNext/>
+      <w:keepLines/>
+      <w:spacing w:before="280" w:after="80"/>
+      <w:outlineLvl w:val="3"/>
     </w:pPr>
     <w:rPr>
       <w:color w:val="666666"/>
@@ -2385,44 +2505,86 @@
     <w:name w:val="heading 5"/>
     <w:basedOn w:val="Normal"/>
     <w:next w:val="Normal"/>
+    <w:uiPriority w:val="9"/>
+    <w:semiHidden/>
+    <w:unhideWhenUsed/>
+    <w:qFormat/>
     <w:pPr>
-      <w:keepNext w:val="1"/>
-      <w:keepLines w:val="1"/>
-      <w:pageBreakBefore w:val="0"/>
-      <w:spacing w:after="80" w:before="240" w:lineRule="auto"/>
+      <w:keepNext/>
+      <w:keepLines/>
+      <w:spacing w:before="240" w:after="80"/>
+      <w:outlineLvl w:val="4"/>
     </w:pPr>
     <w:rPr>
       <w:color w:val="666666"/>
-      <w:sz w:val="22"/>
-      <w:szCs w:val="22"/>
     </w:rPr>
   </w:style>
   <w:style w:type="paragraph" w:styleId="Heading6">
     <w:name w:val="heading 6"/>
     <w:basedOn w:val="Normal"/>
     <w:next w:val="Normal"/>
+    <w:uiPriority w:val="9"/>
+    <w:semiHidden/>
+    <w:unhideWhenUsed/>
+    <w:qFormat/>
     <w:pPr>
-      <w:keepNext w:val="1"/>
-      <w:keepLines w:val="1"/>
-      <w:pageBreakBefore w:val="0"/>
-      <w:spacing w:after="80" w:before="240" w:lineRule="auto"/>
+      <w:keepNext/>
+      <w:keepLines/>
+      <w:spacing w:before="240" w:after="80"/>
+      <w:outlineLvl w:val="5"/>
     </w:pPr>
     <w:rPr>
-      <w:i w:val="1"/>
+      <w:i/>
       <w:color w:val="666666"/>
-      <w:sz w:val="22"/>
-      <w:szCs w:val="22"/>
     </w:rPr>
+  </w:style>
+  <w:style w:type="character" w:default="1" w:styleId="DefaultParagraphFont">
+    <w:name w:val="Default Paragraph Font"/>
+    <w:uiPriority w:val="1"/>
+    <w:unhideWhenUsed/>
+  </w:style>
+  <w:style w:type="table" w:default="1" w:styleId="TableNormal">
+    <w:name w:val="Normal Table"/>
+    <w:uiPriority w:val="99"/>
+    <w:semiHidden/>
+    <w:unhideWhenUsed/>
+    <w:tblPr>
+      <w:tblInd w:w="0" w:type="dxa"/>
+      <w:tblCellMar>
+        <w:top w:w="0" w:type="dxa"/>
+        <w:left w:w="108" w:type="dxa"/>
+        <w:bottom w:w="0" w:type="dxa"/>
+        <w:right w:w="108" w:type="dxa"/>
+      </w:tblCellMar>
+    </w:tblPr>
+  </w:style>
+  <w:style w:type="numbering" w:default="1" w:styleId="NoList">
+    <w:name w:val="No List"/>
+    <w:uiPriority w:val="99"/>
+    <w:semiHidden/>
+    <w:unhideWhenUsed/>
+  </w:style>
+  <w:style w:type="table" w:customStyle="1" w:styleId="TableNormal0">
+    <w:name w:val="TableNormal"/>
+    <w:tblPr>
+      <w:tblCellMar>
+        <w:top w:w="0" w:type="dxa"/>
+        <w:left w:w="0" w:type="dxa"/>
+        <w:bottom w:w="0" w:type="dxa"/>
+        <w:right w:w="0" w:type="dxa"/>
+      </w:tblCellMar>
+    </w:tblPr>
   </w:style>
   <w:style w:type="paragraph" w:styleId="Title">
     <w:name w:val="Title"/>
     <w:basedOn w:val="Normal"/>
     <w:next w:val="Normal"/>
+    <w:uiPriority w:val="10"/>
+    <w:qFormat/>
     <w:pPr>
-      <w:keepNext w:val="1"/>
-      <w:keepLines w:val="1"/>
-      <w:pageBreakBefore w:val="0"/>
-      <w:spacing w:after="60" w:before="0" w:lineRule="auto"/>
+      <w:keepNext/>
+      <w:keepLines/>
+      <w:spacing w:after="60"/>
     </w:pPr>
     <w:rPr>
       <w:sz w:val="52"/>
@@ -2433,144 +2595,107 @@
     <w:name w:val="Subtitle"/>
     <w:basedOn w:val="Normal"/>
     <w:next w:val="Normal"/>
+    <w:uiPriority w:val="11"/>
+    <w:qFormat/>
     <w:pPr>
-      <w:keepNext w:val="1"/>
-      <w:keepLines w:val="1"/>
-      <w:pageBreakBefore w:val="0"/>
-      <w:spacing w:after="320" w:before="0" w:lineRule="auto"/>
+      <w:keepNext/>
+      <w:keepLines/>
+      <w:spacing w:after="320"/>
     </w:pPr>
     <w:rPr>
-      <w:rFonts w:ascii="Arial" w:cs="Arial" w:eastAsia="Arial" w:hAnsi="Arial"/>
-      <w:i w:val="0"/>
       <w:color w:val="666666"/>
       <w:sz w:val="30"/>
       <w:szCs w:val="30"/>
     </w:rPr>
   </w:style>
-  <w:style w:type="table" w:styleId="Table1">
-    <w:basedOn w:val="TableNormal"/>
+  <w:style w:type="table" w:customStyle="1" w:styleId="a">
+    <w:basedOn w:val="TableNormal0"/>
     <w:tblPr>
       <w:tblStyleRowBandSize w:val="1"/>
       <w:tblStyleColBandSize w:val="1"/>
       <w:tblCellMar>
-        <w:top w:w="100.0" w:type="dxa"/>
-        <w:left w:w="100.0" w:type="dxa"/>
-        <w:bottom w:w="100.0" w:type="dxa"/>
-        <w:right w:w="100.0" w:type="dxa"/>
+        <w:top w:w="100" w:type="dxa"/>
+        <w:left w:w="100" w:type="dxa"/>
+        <w:bottom w:w="100" w:type="dxa"/>
+        <w:right w:w="100" w:type="dxa"/>
       </w:tblCellMar>
     </w:tblPr>
-    <w:tblStylePr w:type="band1Horz">
-      <w:tcPr/>
-    </w:tblStylePr>
-    <w:tblStylePr w:type="band1Vert">
-      <w:tcPr/>
-    </w:tblStylePr>
-    <w:tblStylePr w:type="band2Horz">
-      <w:tcPr/>
-    </w:tblStylePr>
-    <w:tblStylePr w:type="band2Vert">
-      <w:tcPr/>
-    </w:tblStylePr>
-    <w:tblStylePr w:type="firstCol">
-      <w:tcPr/>
-    </w:tblStylePr>
-    <w:tblStylePr w:type="firstRow">
-      <w:tcPr/>
-    </w:tblStylePr>
-    <w:tblStylePr w:type="lastCol">
-      <w:tcPr/>
-    </w:tblStylePr>
-    <w:tblStylePr w:type="lastRow">
-      <w:tcPr/>
-    </w:tblStylePr>
-    <w:tblStylePr w:type="neCell">
-      <w:tcPr/>
-    </w:tblStylePr>
-    <w:tblStylePr w:type="nwCell">
-      <w:tcPr/>
-    </w:tblStylePr>
-    <w:tblStylePr w:type="seCell">
-      <w:tcPr/>
-    </w:tblStylePr>
-    <w:tblStylePr w:type="swCell">
-      <w:tcPr/>
-    </w:tblStylePr>
   </w:style>
-  <w:style w:type="table" w:styleId="Table2">
-    <w:basedOn w:val="TableNormal"/>
+  <w:style w:type="table" w:customStyle="1" w:styleId="a0">
+    <w:basedOn w:val="TableNormal0"/>
     <w:tblPr>
       <w:tblStyleRowBandSize w:val="1"/>
       <w:tblStyleColBandSize w:val="1"/>
       <w:tblCellMar>
-        <w:top w:w="100.0" w:type="dxa"/>
-        <w:left w:w="100.0" w:type="dxa"/>
-        <w:bottom w:w="100.0" w:type="dxa"/>
-        <w:right w:w="100.0" w:type="dxa"/>
+        <w:top w:w="100" w:type="dxa"/>
+        <w:left w:w="100" w:type="dxa"/>
+        <w:bottom w:w="100" w:type="dxa"/>
+        <w:right w:w="100" w:type="dxa"/>
       </w:tblCellMar>
     </w:tblPr>
   </w:style>
-  <w:style w:type="table" w:styleId="Table3">
-    <w:basedOn w:val="TableNormal"/>
+  <w:style w:type="table" w:customStyle="1" w:styleId="a1">
+    <w:basedOn w:val="TableNormal0"/>
     <w:tblPr>
       <w:tblStyleRowBandSize w:val="1"/>
       <w:tblStyleColBandSize w:val="1"/>
       <w:tblCellMar>
-        <w:top w:w="100.0" w:type="dxa"/>
-        <w:left w:w="100.0" w:type="dxa"/>
-        <w:bottom w:w="100.0" w:type="dxa"/>
-        <w:right w:w="100.0" w:type="dxa"/>
+        <w:top w:w="100" w:type="dxa"/>
+        <w:left w:w="100" w:type="dxa"/>
+        <w:bottom w:w="100" w:type="dxa"/>
+        <w:right w:w="100" w:type="dxa"/>
       </w:tblCellMar>
     </w:tblPr>
   </w:style>
-  <w:style w:type="table" w:styleId="Table4">
-    <w:basedOn w:val="TableNormal"/>
+  <w:style w:type="table" w:customStyle="1" w:styleId="a2">
+    <w:basedOn w:val="TableNormal0"/>
     <w:tblPr>
       <w:tblStyleRowBandSize w:val="1"/>
       <w:tblStyleColBandSize w:val="1"/>
       <w:tblCellMar>
-        <w:top w:w="100.0" w:type="dxa"/>
-        <w:left w:w="100.0" w:type="dxa"/>
-        <w:bottom w:w="100.0" w:type="dxa"/>
-        <w:right w:w="100.0" w:type="dxa"/>
+        <w:top w:w="100" w:type="dxa"/>
+        <w:left w:w="100" w:type="dxa"/>
+        <w:bottom w:w="100" w:type="dxa"/>
+        <w:right w:w="100" w:type="dxa"/>
       </w:tblCellMar>
     </w:tblPr>
   </w:style>
-  <w:style w:type="table" w:styleId="Table5">
-    <w:basedOn w:val="TableNormal"/>
+  <w:style w:type="table" w:customStyle="1" w:styleId="a3">
+    <w:basedOn w:val="TableNormal0"/>
     <w:tblPr>
       <w:tblStyleRowBandSize w:val="1"/>
       <w:tblStyleColBandSize w:val="1"/>
       <w:tblCellMar>
-        <w:top w:w="100.0" w:type="dxa"/>
-        <w:left w:w="100.0" w:type="dxa"/>
-        <w:bottom w:w="100.0" w:type="dxa"/>
-        <w:right w:w="100.0" w:type="dxa"/>
+        <w:top w:w="100" w:type="dxa"/>
+        <w:left w:w="100" w:type="dxa"/>
+        <w:bottom w:w="100" w:type="dxa"/>
+        <w:right w:w="100" w:type="dxa"/>
       </w:tblCellMar>
     </w:tblPr>
   </w:style>
-  <w:style w:type="table" w:styleId="Table6">
-    <w:basedOn w:val="TableNormal"/>
+  <w:style w:type="table" w:customStyle="1" w:styleId="a4">
+    <w:basedOn w:val="TableNormal0"/>
     <w:tblPr>
       <w:tblStyleRowBandSize w:val="1"/>
       <w:tblStyleColBandSize w:val="1"/>
       <w:tblCellMar>
-        <w:top w:w="100.0" w:type="dxa"/>
-        <w:left w:w="100.0" w:type="dxa"/>
-        <w:bottom w:w="100.0" w:type="dxa"/>
-        <w:right w:w="100.0" w:type="dxa"/>
+        <w:top w:w="100" w:type="dxa"/>
+        <w:left w:w="100" w:type="dxa"/>
+        <w:bottom w:w="100" w:type="dxa"/>
+        <w:right w:w="100" w:type="dxa"/>
       </w:tblCellMar>
     </w:tblPr>
   </w:style>
-  <w:style w:type="table" w:styleId="Table7">
-    <w:basedOn w:val="TableNormal"/>
+  <w:style w:type="table" w:customStyle="1" w:styleId="a5">
+    <w:basedOn w:val="TableNormal0"/>
     <w:tblPr>
       <w:tblStyleRowBandSize w:val="1"/>
       <w:tblStyleColBandSize w:val="1"/>
       <w:tblCellMar>
-        <w:top w:w="100.0" w:type="dxa"/>
-        <w:left w:w="100.0" w:type="dxa"/>
-        <w:bottom w:w="100.0" w:type="dxa"/>
-        <w:right w:w="100.0" w:type="dxa"/>
+        <w:top w:w="100" w:type="dxa"/>
+        <w:left w:w="100" w:type="dxa"/>
+        <w:bottom w:w="100" w:type="dxa"/>
+        <w:right w:w="100" w:type="dxa"/>
       </w:tblCellMar>
     </w:tblPr>
   </w:style>
